--- a/Assingments/Assignment2/A2.docx
+++ b/Assingments/Assignment2/A2.docx
@@ -160,6 +160,198 @@
           <w:shd w:val="clear" w:color="auto" w:fill="FFFFFF"/>
         </w:rPr>
         <w:t>There are 301 IDs. Overall you're probably seeing that the deep learning approach is better, but are there some IDs where the non-deep method works bette</w:t>
+      </w:r>
+      <w:r>
+        <w:rPr>
+          <w:rFonts w:ascii="Lato" w:hAnsi="Lato"/>
+          <w:color w:val="2D3B45"/>
+          <w:shd w:val="clear" w:color="auto" w:fill="FFFFFF"/>
+        </w:rPr>
+        <w:t>r.</w:t>
+      </w:r>
+    </w:p>
+    <w:p>
+      <w:pPr>
+        <w:rPr>
+          <w:rFonts w:ascii="Lato" w:hAnsi="Lato"/>
+          <w:color w:val="2D3B45"/>
+          <w:shd w:val="clear" w:color="auto" w:fill="FFFFFF"/>
+        </w:rPr>
+      </w:pPr>
+    </w:p>
+    <w:p>
+      <w:pPr>
+        <w:rPr>
+          <w:rFonts w:ascii="Lato" w:hAnsi="Lato"/>
+          <w:color w:val="2D3B45"/>
+          <w:shd w:val="clear" w:color="auto" w:fill="FFFFFF"/>
+        </w:rPr>
+      </w:pPr>
+      <w:r>
+        <w:rPr>
+          <w:rFonts w:ascii="Lato" w:hAnsi="Lato"/>
+          <w:color w:val="2D3B45"/>
+          <w:shd w:val="clear" w:color="auto" w:fill="FFFFFF"/>
+        </w:rPr>
+        <w:t>"training approach" here actually mean?</w:t>
+      </w:r>
+    </w:p>
+    <w:p>
+      <w:pPr>
+        <w:rPr>
+          <w:rFonts w:ascii="Lato" w:hAnsi="Lato"/>
+          <w:color w:val="2D3B45"/>
+          <w:shd w:val="clear" w:color="auto" w:fill="FFFFFF"/>
+        </w:rPr>
+      </w:pPr>
+      <w:r>
+        <w:rPr>
+          <w:rFonts w:ascii="Lato" w:hAnsi="Lato"/>
+          <w:color w:val="2D3B45"/>
+          <w:shd w:val="clear" w:color="auto" w:fill="FFFFFF"/>
+        </w:rPr>
+        <w:t>t</w:t>
+      </w:r>
+      <w:r>
+        <w:rPr>
+          <w:rFonts w:ascii="Lato" w:hAnsi="Lato"/>
+          <w:color w:val="2D3B45"/>
+          <w:shd w:val="clear" w:color="auto" w:fill="FFFFFF"/>
+        </w:rPr>
+        <w:t>riplet, contrastive, etc.</w:t>
+      </w:r>
+    </w:p>
+    <w:p>
+      <w:pPr>
+        <w:rPr>
+          <w:rFonts w:ascii="Lato" w:hAnsi="Lato"/>
+          <w:color w:val="2D3B45"/>
+          <w:shd w:val="clear" w:color="auto" w:fill="FFFFFF"/>
+        </w:rPr>
+      </w:pPr>
+    </w:p>
+    <w:p>
+      <w:pPr>
+        <w:rPr>
+          <w:rFonts w:ascii="Lato" w:hAnsi="Lato"/>
+          <w:color w:val="2D3B45"/>
+          <w:shd w:val="clear" w:color="auto" w:fill="FFFFFF"/>
+        </w:rPr>
+      </w:pPr>
+    </w:p>
+    <w:p>
+      <w:pPr>
+        <w:rPr>
+          <w:rFonts w:ascii="Lato" w:hAnsi="Lato"/>
+          <w:color w:val="2D3B45"/>
+          <w:shd w:val="clear" w:color="auto" w:fill="FFFFFF"/>
+        </w:rPr>
+      </w:pPr>
+    </w:p>
+    <w:p>
+      <w:pPr>
+        <w:rPr>
+          <w:rFonts w:ascii="Lato" w:hAnsi="Lato"/>
+          <w:color w:val="2D3B45"/>
+          <w:shd w:val="clear" w:color="auto" w:fill="FFFFFF"/>
+        </w:rPr>
+      </w:pPr>
+    </w:p>
+    <w:p>
+      <w:pPr>
+        <w:rPr>
+          <w:rFonts w:ascii="Lato" w:hAnsi="Lato"/>
+          <w:color w:val="2D3B45"/>
+          <w:shd w:val="clear" w:color="auto" w:fill="FFFFFF"/>
+        </w:rPr>
+      </w:pPr>
+    </w:p>
+    <w:p>
+      <w:pPr>
+        <w:rPr>
+          <w:rFonts w:ascii="Lato" w:hAnsi="Lato"/>
+          <w:color w:val="2D3B45"/>
+          <w:shd w:val="clear" w:color="auto" w:fill="FFFFFF"/>
+        </w:rPr>
+      </w:pPr>
+    </w:p>
+    <w:p>
+      <w:pPr>
+        <w:rPr>
+          <w:rFonts w:ascii="Lato" w:hAnsi="Lato"/>
+          <w:color w:val="2D3B45"/>
+          <w:shd w:val="clear" w:color="auto" w:fill="FFFFFF"/>
+        </w:rPr>
+      </w:pPr>
+    </w:p>
+    <w:p>
+      <w:pPr>
+        <w:rPr>
+          <w:rFonts w:ascii="Lato" w:hAnsi="Lato"/>
+          <w:color w:val="2D3B45"/>
+          <w:shd w:val="clear" w:color="auto" w:fill="FFFFFF"/>
+        </w:rPr>
+      </w:pPr>
+    </w:p>
+    <w:p>
+      <w:pPr>
+        <w:rPr>
+          <w:rFonts w:ascii="Lato" w:hAnsi="Lato"/>
+          <w:color w:val="2D3B45"/>
+          <w:shd w:val="clear" w:color="auto" w:fill="FFFFFF"/>
+        </w:rPr>
+      </w:pPr>
+    </w:p>
+    <w:p>
+      <w:pPr>
+        <w:rPr>
+          <w:rFonts w:ascii="Lato" w:hAnsi="Lato"/>
+          <w:color w:val="2D3B45"/>
+          <w:shd w:val="clear" w:color="auto" w:fill="FFFFFF"/>
+        </w:rPr>
+      </w:pPr>
+    </w:p>
+    <w:p>
+      <w:pPr>
+        <w:rPr>
+          <w:rFonts w:ascii="Lato" w:hAnsi="Lato"/>
+          <w:color w:val="2D3B45"/>
+          <w:shd w:val="clear" w:color="auto" w:fill="FFFFFF"/>
+        </w:rPr>
+      </w:pPr>
+    </w:p>
+    <w:p>
+      <w:pPr>
+        <w:rPr>
+          <w:rFonts w:ascii="Lato" w:hAnsi="Lato"/>
+          <w:color w:val="2D3B45"/>
+          <w:shd w:val="clear" w:color="auto" w:fill="FFFFFF"/>
+        </w:rPr>
+      </w:pPr>
+      <w:r>
+        <w:rPr>
+          <w:rFonts w:ascii="Lato" w:hAnsi="Lato"/>
+          <w:color w:val="2D3B45"/>
+          <w:shd w:val="clear" w:color="auto" w:fill="FFFFFF"/>
+        </w:rPr>
+        <w:t>Justification wise, we're far more interested in your choice of training approach, and backbone, than the embedding size. As long as this isn't some crazy small size, or some crazy huge size, you'll probably be fine.</w:t>
+      </w:r>
+    </w:p>
+    <w:p>
+      <w:pPr>
+        <w:rPr>
+          <w:rFonts w:ascii="Lato" w:hAnsi="Lato"/>
+          <w:color w:val="2D3B45"/>
+          <w:shd w:val="clear" w:color="auto" w:fill="FFFFFF"/>
+        </w:rPr>
+      </w:pPr>
+      <w:r>
+        <w:rPr>
+          <w:rFonts w:ascii="Lato" w:hAnsi="Lato"/>
+          <w:color w:val="2D3B45"/>
+          <w:shd w:val="clear" w:color="auto" w:fill="FFFFFF"/>
+        </w:rPr>
+        <w:t>Another rough rule of thumb is 1-neuron per class - so if you've got ~300 classes, and embedding size of ~300. Again, this is very inexact, but gives an estimate.</w:t>
       </w:r>
     </w:p>
     <w:sectPr>

--- a/Assingments/Assignment2/A2.docx
+++ b/Assingments/Assignment2/A2.docx
@@ -16,8 +16,46 @@
           <w:color w:val="2D3B45"/>
           <w:shd w:val="clear" w:color="auto" w:fill="FFFFFF"/>
         </w:rPr>
-        <w:t>To compute PCA, we need more samples than we have dimensions.</w:t>
-      </w:r>
+        <w:t>The slope of the line can provide insights into the effectiveness of the system. A steeper slope indicates that the system is better at distinguishing between similar and dissimilar samples, which is often desirable in pattern recognition tasks. On the other hand, a shallower slope may indicate that the system struggles more with discriminating between closely related classes.</w:t>
+      </w:r>
+    </w:p>
+    <w:p>
+      <w:pPr>
+        <w:spacing w:after="0"/>
+      </w:pPr>
+    </w:p>
+    <w:p>
+      <w:pPr>
+        <w:spacing w:after="0"/>
+      </w:pPr>
+      <w:r>
+        <w:t>Computational Considerations:</w:t>
+      </w:r>
+    </w:p>
+    <w:p>
+      <w:pPr>
+        <w:spacing w:after="0"/>
+      </w:pPr>
+      <w:r>
+        <w:t>Utilizing a robust backbone like ResNet50 modified for triplet training ensures that the model benefits from deep hierarchical feature extraction while being computationally efficient due to shared weights across the triplet inputs.</w:t>
+      </w:r>
+    </w:p>
+    <w:p>
+      <w:pPr>
+        <w:spacing w:after="0"/>
+      </w:pPr>
+      <w:r>
+        <w:t>The choice of hyperparameters and training settings reflects a balance between computational resource utilization and empirical performance, aiming for an optimal trade-off that leverages available computational resources without compromising the learning quality.</w:t>
+      </w:r>
+    </w:p>
+    <w:p>
+      <w:pPr>
+        <w:rPr>
+          <w:rFonts w:ascii="Segoe UI" w:hAnsi="Segoe UI" w:cs="Segoe UI"/>
+          <w:color w:val="ECECEC"/>
+          <w:shd w:val="clear" w:color="auto" w:fill="212121"/>
+        </w:rPr>
+      </w:pPr>
     </w:p>
     <w:p>
       <w:pPr>
@@ -33,90 +71,7 @@
           <w:color w:val="2D3B45"/>
           <w:shd w:val="clear" w:color="auto" w:fill="FFFFFF"/>
         </w:rPr>
-        <w:t>Use triplet loss for deep learning method. Lda for non deep learning.</w:t>
-      </w:r>
-      <w:r>
-        <w:rPr>
-          <w:rFonts w:ascii="Lato" w:hAnsi="Lato"/>
-          <w:color w:val="2D3B45"/>
-          <w:shd w:val="clear" w:color="auto" w:fill="FFFFFF"/>
-        </w:rPr>
-        <w:t xml:space="preserve"> Embedding size approx equal to classes a good start. </w:t>
-      </w:r>
-      <w:r>
-        <w:rPr>
-          <w:rFonts w:ascii="Lato" w:hAnsi="Lato"/>
-          <w:color w:val="2D3B45"/>
-          <w:shd w:val="clear" w:color="auto" w:fill="FFFFFF"/>
-        </w:rPr>
-        <w:t>For triplet, use margin of one and normalise vectors.</w:t>
-      </w:r>
-      <w:r>
-        <w:rPr>
-          <w:rFonts w:ascii="Lato" w:hAnsi="Lato"/>
-          <w:color w:val="2D3B45"/>
-          <w:shd w:val="clear" w:color="auto" w:fill="FFFFFF"/>
-        </w:rPr>
-        <w:t xml:space="preserve"> Could add augmentation to help curb overfitting by introducing more variance.</w:t>
-      </w:r>
-    </w:p>
-    <w:p>
-      <w:pPr>
-        <w:rPr>
-          <w:rFonts w:ascii="Lato" w:hAnsi="Lato"/>
-          <w:color w:val="2D3B45"/>
-          <w:shd w:val="clear" w:color="auto" w:fill="FFFFFF"/>
-        </w:rPr>
-      </w:pPr>
-      <w:r>
-        <w:rPr>
-          <w:rFonts w:ascii="Lato" w:hAnsi="Lato"/>
-          <w:color w:val="2D3B45"/>
-          <w:shd w:val="clear" w:color="auto" w:fill="FFFFFF"/>
-        </w:rPr>
-        <w:t>Is there a reason to convert the images to grayscale and resize them other than reducing compute?</w:t>
-      </w:r>
-    </w:p>
-    <w:p>
-      <w:pPr>
-        <w:rPr>
-          <w:rFonts w:ascii="Lato" w:hAnsi="Lato"/>
-          <w:color w:val="2D3B45"/>
-          <w:shd w:val="clear" w:color="auto" w:fill="FFFFFF"/>
-        </w:rPr>
-      </w:pPr>
-      <w:r>
-        <w:rPr>
-          <w:rFonts w:ascii="Lato" w:hAnsi="Lato"/>
-          <w:color w:val="2D3B45"/>
-          <w:shd w:val="clear" w:color="auto" w:fill="FFFFFF"/>
-        </w:rPr>
-        <w:t>For DCNNs, it's compute. For PCA/LDA you may want fewer dimensions do that number of samples &gt; number of dimensions; and also computes an issue.</w:t>
-      </w:r>
-    </w:p>
-    <w:p>
-      <w:pPr>
-        <w:rPr>
-          <w:rFonts w:ascii="Lato" w:hAnsi="Lato"/>
-          <w:color w:val="2D3B45"/>
-          <w:shd w:val="clear" w:color="auto" w:fill="FFFFFF"/>
-        </w:rPr>
-      </w:pPr>
-      <w:r>
-        <w:rPr>
-          <w:rFonts w:ascii="Lato" w:hAnsi="Lato"/>
-          <w:color w:val="2D3B45"/>
-          <w:shd w:val="clear" w:color="auto" w:fill="FFFFFF"/>
-        </w:rPr>
-        <w:t>Somewhat obviously, colour is probably useful in this problem. If you reduce the resolution too much performance will plummet, but you can also go reduce this quite a bit without seeing a big drop. I think the images are 128x64 by default, going to 64x32 will still go pretty ok - starting to go below that though will see things struggle</w:t>
-      </w:r>
-      <w:r>
-        <w:rPr>
-          <w:rFonts w:ascii="Lato" w:hAnsi="Lato"/>
-          <w:color w:val="2D3B45"/>
-          <w:shd w:val="clear" w:color="auto" w:fill="FFFFFF"/>
-        </w:rPr>
-        <w:t>.</w:t>
+        <w:t>In terms of where to put effort though, I think you'll get more value looking at situations where the methods perform differently. For example, how do they work when gallery and probe poses are similar, or wildly different, or the lighting changes?</w:t>
       </w:r>
     </w:p>
     <w:p>
@@ -159,7 +114,25 @@
           <w:color w:val="2D3B45"/>
           <w:shd w:val="clear" w:color="auto" w:fill="FFFFFF"/>
         </w:rPr>
-        <w:t>There are 301 IDs. Overall you're probably seeing that the deep learning approach is better, but are there some IDs where the non-deep method works bette</w:t>
+        <w:t xml:space="preserve">There are 301 IDs. </w:t>
+      </w:r>
+      <w:proofErr w:type="gramStart"/>
+      <w:r>
+        <w:rPr>
+          <w:rFonts w:ascii="Lato" w:hAnsi="Lato"/>
+          <w:color w:val="2D3B45"/>
+          <w:shd w:val="clear" w:color="auto" w:fill="FFFFFF"/>
+        </w:rPr>
+        <w:t>Overall</w:t>
+      </w:r>
+      <w:proofErr w:type="gramEnd"/>
+      <w:r>
+        <w:rPr>
+          <w:rFonts w:ascii="Lato" w:hAnsi="Lato"/>
+          <w:color w:val="2D3B45"/>
+          <w:shd w:val="clear" w:color="auto" w:fill="FFFFFF"/>
+        </w:rPr>
+        <w:t xml:space="preserve"> you're probably seeing that the deep learning approach is better, but are there some IDs where the non-deep method works bette</w:t>
       </w:r>
       <w:r>
         <w:rPr>
@@ -181,177 +154,31 @@
     </w:p>
     <w:p>
       <w:pPr>
-        <w:rPr>
-          <w:rFonts w:ascii="Lato" w:hAnsi="Lato"/>
-          <w:color w:val="2D3B45"/>
-          <w:shd w:val="clear" w:color="auto" w:fill="FFFFFF"/>
-        </w:rPr>
+        <w:shd w:val="clear" w:color="auto" w:fill="FFFFFF"/>
+        <w:spacing w:after="0" w:line="240" w:lineRule="auto"/>
       </w:pPr>
       <w:r>
-        <w:rPr>
-          <w:rFonts w:ascii="Lato" w:hAnsi="Lato"/>
-          <w:color w:val="2D3B45"/>
-          <w:shd w:val="clear" w:color="auto" w:fill="FFFFFF"/>
-        </w:rPr>
-        <w:t>"training approach" here actually mean?</w:t>
-      </w:r>
-    </w:p>
-    <w:p>
-      <w:pPr>
-        <w:rPr>
-          <w:rFonts w:ascii="Lato" w:hAnsi="Lato"/>
-          <w:color w:val="2D3B45"/>
-          <w:shd w:val="clear" w:color="auto" w:fill="FFFFFF"/>
-        </w:rPr>
-      </w:pPr>
-      <w:r>
-        <w:rPr>
-          <w:rFonts w:ascii="Lato" w:hAnsi="Lato"/>
-          <w:color w:val="2D3B45"/>
-          <w:shd w:val="clear" w:color="auto" w:fill="FFFFFF"/>
-        </w:rPr>
-        <w:t>t</w:t>
-      </w:r>
-      <w:r>
-        <w:rPr>
-          <w:rFonts w:ascii="Lato" w:hAnsi="Lato"/>
-          <w:color w:val="2D3B45"/>
-          <w:shd w:val="clear" w:color="auto" w:fill="FFFFFF"/>
-        </w:rPr>
-        <w:t>riplet, contrastive, etc.</w:t>
-      </w:r>
-    </w:p>
-    <w:p>
-      <w:pPr>
-        <w:rPr>
-          <w:rFonts w:ascii="Lato" w:hAnsi="Lato"/>
-          <w:color w:val="2D3B45"/>
-          <w:shd w:val="clear" w:color="auto" w:fill="FFFFFF"/>
-        </w:rPr>
-      </w:pPr>
-    </w:p>
-    <w:p>
-      <w:pPr>
-        <w:rPr>
-          <w:rFonts w:ascii="Lato" w:hAnsi="Lato"/>
-          <w:color w:val="2D3B45"/>
-          <w:shd w:val="clear" w:color="auto" w:fill="FFFFFF"/>
-        </w:rPr>
-      </w:pPr>
-    </w:p>
-    <w:p>
-      <w:pPr>
-        <w:rPr>
-          <w:rFonts w:ascii="Lato" w:hAnsi="Lato"/>
-          <w:color w:val="2D3B45"/>
-          <w:shd w:val="clear" w:color="auto" w:fill="FFFFFF"/>
-        </w:rPr>
-      </w:pPr>
-    </w:p>
-    <w:p>
-      <w:pPr>
-        <w:rPr>
-          <w:rFonts w:ascii="Lato" w:hAnsi="Lato"/>
-          <w:color w:val="2D3B45"/>
-          <w:shd w:val="clear" w:color="auto" w:fill="FFFFFF"/>
-        </w:rPr>
-      </w:pPr>
-    </w:p>
-    <w:p>
-      <w:pPr>
-        <w:rPr>
-          <w:rFonts w:ascii="Lato" w:hAnsi="Lato"/>
-          <w:color w:val="2D3B45"/>
-          <w:shd w:val="clear" w:color="auto" w:fill="FFFFFF"/>
-        </w:rPr>
-      </w:pPr>
-    </w:p>
-    <w:p>
-      <w:pPr>
-        <w:rPr>
-          <w:rFonts w:ascii="Lato" w:hAnsi="Lato"/>
-          <w:color w:val="2D3B45"/>
-          <w:shd w:val="clear" w:color="auto" w:fill="FFFFFF"/>
-        </w:rPr>
-      </w:pPr>
-    </w:p>
-    <w:p>
-      <w:pPr>
-        <w:rPr>
-          <w:rFonts w:ascii="Lato" w:hAnsi="Lato"/>
-          <w:color w:val="2D3B45"/>
-          <w:shd w:val="clear" w:color="auto" w:fill="FFFFFF"/>
-        </w:rPr>
-      </w:pPr>
-    </w:p>
-    <w:p>
-      <w:pPr>
-        <w:rPr>
-          <w:rFonts w:ascii="Lato" w:hAnsi="Lato"/>
-          <w:color w:val="2D3B45"/>
-          <w:shd w:val="clear" w:color="auto" w:fill="FFFFFF"/>
-        </w:rPr>
-      </w:pPr>
-    </w:p>
-    <w:p>
-      <w:pPr>
-        <w:rPr>
-          <w:rFonts w:ascii="Lato" w:hAnsi="Lato"/>
-          <w:color w:val="2D3B45"/>
-          <w:shd w:val="clear" w:color="auto" w:fill="FFFFFF"/>
-        </w:rPr>
-      </w:pPr>
-    </w:p>
-    <w:p>
-      <w:pPr>
-        <w:rPr>
-          <w:rFonts w:ascii="Lato" w:hAnsi="Lato"/>
-          <w:color w:val="2D3B45"/>
-          <w:shd w:val="clear" w:color="auto" w:fill="FFFFFF"/>
-        </w:rPr>
-      </w:pPr>
-    </w:p>
-    <w:p>
-      <w:pPr>
-        <w:rPr>
-          <w:rFonts w:ascii="Lato" w:hAnsi="Lato"/>
-          <w:color w:val="2D3B45"/>
-          <w:shd w:val="clear" w:color="auto" w:fill="FFFFFF"/>
-        </w:rPr>
-      </w:pPr>
-    </w:p>
-    <w:p>
-      <w:pPr>
-        <w:rPr>
-          <w:rFonts w:ascii="Lato" w:hAnsi="Lato"/>
-          <w:color w:val="2D3B45"/>
-          <w:shd w:val="clear" w:color="auto" w:fill="FFFFFF"/>
-        </w:rPr>
-      </w:pPr>
-      <w:r>
-        <w:rPr>
-          <w:rFonts w:ascii="Lato" w:hAnsi="Lato"/>
-          <w:color w:val="2D3B45"/>
-          <w:shd w:val="clear" w:color="auto" w:fill="FFFFFF"/>
-        </w:rPr>
-        <w:t>Justification wise, we're far more interested in your choice of training approach, and backbone, than the embedding size. As long as this isn't some crazy small size, or some crazy huge size, you'll probably be fine.</w:t>
-      </w:r>
-    </w:p>
-    <w:p>
-      <w:pPr>
-        <w:rPr>
-          <w:rFonts w:ascii="Lato" w:hAnsi="Lato"/>
-          <w:color w:val="2D3B45"/>
-          <w:shd w:val="clear" w:color="auto" w:fill="FFFFFF"/>
-        </w:rPr>
-      </w:pPr>
-      <w:r>
-        <w:rPr>
-          <w:rFonts w:ascii="Lato" w:hAnsi="Lato"/>
-          <w:color w:val="2D3B45"/>
-          <w:shd w:val="clear" w:color="auto" w:fill="FFFFFF"/>
-        </w:rPr>
-        <w:t>Another rough rule of thumb is 1-neuron per class - so if you've got ~300 classes, and embedding size of ~300. Again, this is very inexact, but gives an estimate.</w:t>
+        <w:t xml:space="preserve">Class imbalance is there because there </w:t>
+      </w:r>
+      <w:proofErr w:type="gramStart"/>
+      <w:r>
+        <w:t>is</w:t>
+      </w:r>
+      <w:proofErr w:type="gramEnd"/>
+      <w:r>
+        <w:t xml:space="preserve"> identities </w:t>
+      </w:r>
+      <w:r>
+        <w:t>which</w:t>
+      </w:r>
+      <w:r>
+        <w:t xml:space="preserve"> have more images than others, leading to potential biases in model training where the model might perform better on identities with more data.</w:t>
+      </w:r>
+      <w:r>
+        <w:t xml:space="preserve"> The viewpoint Variations in the dataset consists of images captured from multiple camera angles, which lead to significant variations in appearance and pose. This may make it difficult for models to consistently recognize the same individual across different viewpoints. Background Clutter and obstructions are also an issue. Many images feature complex backgrounds that can distract from the primary subject, making accurate identification more challenging. S</w:t>
+      </w:r>
+      <w:r>
+        <w:t>ubjects are sometimes occluded by other people or objects in the environment, which can obscure key features used for identification.</w:t>
       </w:r>
     </w:p>
     <w:sectPr>
@@ -1281,6 +1108,48 @@
       <w:spacing w:val="5"/>
     </w:rPr>
   </w:style>
+  <w:style w:type="character" w:customStyle="1" w:styleId="c-messagekitfilemetatext">
+    <w:name w:val="c-message_kit__file__meta__text"/>
+    <w:basedOn w:val="DefaultParagraphFont"/>
+    <w:rsid w:val="00DA51D1"/>
+  </w:style>
+  <w:style w:type="character" w:styleId="Hyperlink">
+    <w:name w:val="Hyperlink"/>
+    <w:basedOn w:val="DefaultParagraphFont"/>
+    <w:uiPriority w:val="99"/>
+    <w:semiHidden/>
+    <w:unhideWhenUsed/>
+    <w:rsid w:val="00DA51D1"/>
+    <w:rPr>
+      <w:color w:val="0000FF"/>
+      <w:u w:val="single"/>
+    </w:rPr>
+  </w:style>
+  <w:style w:type="character" w:customStyle="1" w:styleId="p-threadsflexpaneseparatorcount">
+    <w:name w:val="p-threads_flexpane__separator_count"/>
+    <w:basedOn w:val="DefaultParagraphFont"/>
+    <w:rsid w:val="00DA51D1"/>
+  </w:style>
+  <w:style w:type="character" w:customStyle="1" w:styleId="p-memberprofilehovercard">
+    <w:name w:val="p-member_profile_hover_card"/>
+    <w:basedOn w:val="DefaultParagraphFont"/>
+    <w:rsid w:val="00DA51D1"/>
+  </w:style>
+  <w:style w:type="character" w:customStyle="1" w:styleId="offscreen">
+    <w:name w:val="offscreen"/>
+    <w:basedOn w:val="DefaultParagraphFont"/>
+    <w:rsid w:val="00DA51D1"/>
+  </w:style>
+  <w:style w:type="character" w:customStyle="1" w:styleId="c-timestamplabel">
+    <w:name w:val="c-timestamp__label"/>
+    <w:basedOn w:val="DefaultParagraphFont"/>
+    <w:rsid w:val="00DA51D1"/>
+  </w:style>
+  <w:style w:type="character" w:customStyle="1" w:styleId="c-messageeditedlabel">
+    <w:name w:val="c-message__edited_label"/>
+    <w:basedOn w:val="DefaultParagraphFont"/>
+    <w:rsid w:val="002C48E7"/>
+  </w:style>
 </w:styles>
 </file>
 

--- a/Assingments/Assignment2/A2.docx
+++ b/Assingments/Assignment2/A2.docx
@@ -4,182 +4,2261 @@
   <w:body>
     <w:p>
       <w:pPr>
-        <w:rPr>
-          <w:rFonts w:ascii="Lato" w:hAnsi="Lato"/>
-          <w:color w:val="2D3B45"/>
-          <w:shd w:val="clear" w:color="auto" w:fill="FFFFFF"/>
-        </w:rPr>
-      </w:pPr>
-      <w:r>
-        <w:rPr>
-          <w:rFonts w:ascii="Lato" w:hAnsi="Lato"/>
-          <w:color w:val="2D3B45"/>
-          <w:shd w:val="clear" w:color="auto" w:fill="FFFFFF"/>
-        </w:rPr>
-        <w:t>The slope of the line can provide insights into the effectiveness of the system. A steeper slope indicates that the system is better at distinguishing between similar and dissimilar samples, which is often desirable in pattern recognition tasks. On the other hand, a shallower slope may indicate that the system struggles more with discriminating between closely related classes.</w:t>
+        <w:shd w:val="clear" w:color="auto" w:fill="1A1D21"/>
+        <w:spacing w:after="60" w:line="240" w:lineRule="auto"/>
+        <w:rPr>
+          <w:rFonts w:ascii="Arial" w:eastAsia="Times New Roman" w:hAnsi="Arial" w:cs="Arial"/>
+          <w:color w:val="D1D2D3"/>
+          <w:kern w:val="0"/>
+          <w:sz w:val="23"/>
+          <w:szCs w:val="23"/>
+          <w:lang w:eastAsia="en-AU"/>
+          <w14:ligatures w14:val="none"/>
+        </w:rPr>
+      </w:pPr>
+      <w:r>
+        <w:rPr>
+          <w:rFonts w:ascii="Arial" w:eastAsia="Times New Roman" w:hAnsi="Arial" w:cs="Arial"/>
+          <w:color w:val="D1D2D3"/>
+          <w:kern w:val="0"/>
+          <w:sz w:val="23"/>
+          <w:szCs w:val="23"/>
+          <w:lang w:eastAsia="en-AU"/>
+          <w14:ligatures w14:val="none"/>
+        </w:rPr>
+        <w:t>should training and inference time be considered in the eval?</w:t>
       </w:r>
     </w:p>
     <w:p>
       <w:pPr>
-        <w:spacing w:after="0"/>
-      </w:pPr>
+        <w:shd w:val="clear" w:color="auto" w:fill="1A1D21"/>
+        <w:spacing w:after="0" w:line="240" w:lineRule="auto"/>
+        <w:rPr>
+          <w:rFonts w:ascii="Arial" w:eastAsia="Times New Roman" w:hAnsi="Arial" w:cs="Arial"/>
+          <w:color w:val="D1D2D3"/>
+          <w:kern w:val="0"/>
+          <w:sz w:val="23"/>
+          <w:szCs w:val="23"/>
+          <w:lang w:eastAsia="en-AU"/>
+          <w14:ligatures w14:val="none"/>
+        </w:rPr>
+      </w:pPr>
+      <w:r>
+        <w:rPr>
+          <w:rFonts w:ascii="Arial" w:eastAsia="Times New Roman" w:hAnsi="Arial" w:cs="Arial"/>
+          <w:noProof/>
+          <w:color w:val="D1D2D3"/>
+          <w:kern w:val="0"/>
+          <w:sz w:val="23"/>
+          <w:szCs w:val="23"/>
+          <w:lang w:eastAsia="en-AU"/>
+          <w14:ligatures w14:val="none"/>
+        </w:rPr>
+        <w:drawing>
+          <wp:inline distT="0" distB="0" distL="0" distR="0" wp14:anchorId="5A615211" wp14:editId="207BB0A7">
+            <wp:extent cx="148590" cy="148590"/>
+            <wp:effectExtent l="0" t="0" r="3810" b="3810"/>
+            <wp:docPr id="45395385" name="Picture 6" descr="white_tick"/>
+            <wp:cNvGraphicFramePr>
+              <a:graphicFrameLocks xmlns:a="http://schemas.openxmlformats.org/drawingml/2006/main" noChangeAspect="1"/>
+            </wp:cNvGraphicFramePr>
+            <a:graphic xmlns:a="http://schemas.openxmlformats.org/drawingml/2006/main">
+              <a:graphicData uri="http://schemas.openxmlformats.org/drawingml/2006/picture">
+                <pic:pic xmlns:pic="http://schemas.openxmlformats.org/drawingml/2006/picture">
+                  <pic:nvPicPr>
+                    <pic:cNvPr id="0" name="Picture 1" descr="white_tick"/>
+                    <pic:cNvPicPr>
+                      <a:picLocks noChangeAspect="1" noChangeArrowheads="1"/>
+                    </pic:cNvPicPr>
+                  </pic:nvPicPr>
+                  <pic:blipFill>
+                    <a:blip r:embed="rId5">
+                      <a:extLst>
+                        <a:ext uri="{28A0092B-C50C-407E-A947-70E740481C1C}">
+                          <a14:useLocalDpi xmlns:a14="http://schemas.microsoft.com/office/drawing/2010/main" val="0"/>
+                        </a:ext>
+                      </a:extLst>
+                    </a:blip>
+                    <a:srcRect/>
+                    <a:stretch>
+                      <a:fillRect/>
+                    </a:stretch>
+                  </pic:blipFill>
+                  <pic:spPr bwMode="auto">
+                    <a:xfrm>
+                      <a:off x="0" y="0"/>
+                      <a:ext cx="148590" cy="148590"/>
+                    </a:xfrm>
+                    <a:prstGeom prst="rect">
+                      <a:avLst/>
+                    </a:prstGeom>
+                    <a:noFill/>
+                    <a:ln>
+                      <a:noFill/>
+                    </a:ln>
+                  </pic:spPr>
+                </pic:pic>
+              </a:graphicData>
+            </a:graphic>
+          </wp:inline>
+        </w:drawing>
+      </w:r>
+      <w:r>
+        <w:rPr>
+          <w:rFonts w:ascii="Arial" w:eastAsia="Times New Roman" w:hAnsi="Arial" w:cs="Arial"/>
+          <w:noProof/>
+          <w:color w:val="D1D2D3"/>
+          <w:kern w:val="0"/>
+          <w:sz w:val="23"/>
+          <w:szCs w:val="23"/>
+          <w:lang w:eastAsia="en-AU"/>
+          <w14:ligatures w14:val="none"/>
+        </w:rPr>
+        <w:drawing>
+          <wp:inline distT="0" distB="0" distL="0" distR="0" wp14:anchorId="62964871" wp14:editId="3680E186">
+            <wp:extent cx="148590" cy="148590"/>
+            <wp:effectExtent l="0" t="0" r="3810" b="3810"/>
+            <wp:docPr id="1369439793" name="Picture 5" descr="eyes"/>
+            <wp:cNvGraphicFramePr>
+              <a:graphicFrameLocks xmlns:a="http://schemas.openxmlformats.org/drawingml/2006/main" noChangeAspect="1"/>
+            </wp:cNvGraphicFramePr>
+            <a:graphic xmlns:a="http://schemas.openxmlformats.org/drawingml/2006/main">
+              <a:graphicData uri="http://schemas.openxmlformats.org/drawingml/2006/picture">
+                <pic:pic xmlns:pic="http://schemas.openxmlformats.org/drawingml/2006/picture">
+                  <pic:nvPicPr>
+                    <pic:cNvPr id="0" name="Picture 2" descr="eyes"/>
+                    <pic:cNvPicPr>
+                      <a:picLocks noChangeAspect="1" noChangeArrowheads="1"/>
+                    </pic:cNvPicPr>
+                  </pic:nvPicPr>
+                  <pic:blipFill>
+                    <a:blip r:embed="rId6">
+                      <a:extLst>
+                        <a:ext uri="{28A0092B-C50C-407E-A947-70E740481C1C}">
+                          <a14:useLocalDpi xmlns:a14="http://schemas.microsoft.com/office/drawing/2010/main" val="0"/>
+                        </a:ext>
+                      </a:extLst>
+                    </a:blip>
+                    <a:srcRect/>
+                    <a:stretch>
+                      <a:fillRect/>
+                    </a:stretch>
+                  </pic:blipFill>
+                  <pic:spPr bwMode="auto">
+                    <a:xfrm>
+                      <a:off x="0" y="0"/>
+                      <a:ext cx="148590" cy="148590"/>
+                    </a:xfrm>
+                    <a:prstGeom prst="rect">
+                      <a:avLst/>
+                    </a:prstGeom>
+                    <a:noFill/>
+                    <a:ln>
+                      <a:noFill/>
+                    </a:ln>
+                  </pic:spPr>
+                </pic:pic>
+              </a:graphicData>
+            </a:graphic>
+          </wp:inline>
+        </w:drawing>
+      </w:r>
+      <w:r>
+        <w:rPr>
+          <w:rFonts w:ascii="Arial" w:eastAsia="Times New Roman" w:hAnsi="Arial" w:cs="Arial"/>
+          <w:noProof/>
+          <w:color w:val="D1D2D3"/>
+          <w:kern w:val="0"/>
+          <w:sz w:val="23"/>
+          <w:szCs w:val="23"/>
+          <w:lang w:eastAsia="en-AU"/>
+          <w14:ligatures w14:val="none"/>
+        </w:rPr>
+        <w:drawing>
+          <wp:inline distT="0" distB="0" distL="0" distR="0" wp14:anchorId="3A65F0F7" wp14:editId="3FFF224F">
+            <wp:extent cx="148590" cy="148590"/>
+            <wp:effectExtent l="0" t="0" r="3810" b="3810"/>
+            <wp:docPr id="1641235734" name="Picture 4" descr="raised_hands"/>
+            <wp:cNvGraphicFramePr>
+              <a:graphicFrameLocks xmlns:a="http://schemas.openxmlformats.org/drawingml/2006/main" noChangeAspect="1"/>
+            </wp:cNvGraphicFramePr>
+            <a:graphic xmlns:a="http://schemas.openxmlformats.org/drawingml/2006/main">
+              <a:graphicData uri="http://schemas.openxmlformats.org/drawingml/2006/picture">
+                <pic:pic xmlns:pic="http://schemas.openxmlformats.org/drawingml/2006/picture">
+                  <pic:nvPicPr>
+                    <pic:cNvPr id="0" name="Picture 3" descr="raised_hands"/>
+                    <pic:cNvPicPr>
+                      <a:picLocks noChangeAspect="1" noChangeArrowheads="1"/>
+                    </pic:cNvPicPr>
+                  </pic:nvPicPr>
+                  <pic:blipFill>
+                    <a:blip r:embed="rId7">
+                      <a:extLst>
+                        <a:ext uri="{28A0092B-C50C-407E-A947-70E740481C1C}">
+                          <a14:useLocalDpi xmlns:a14="http://schemas.microsoft.com/office/drawing/2010/main" val="0"/>
+                        </a:ext>
+                      </a:extLst>
+                    </a:blip>
+                    <a:srcRect/>
+                    <a:stretch>
+                      <a:fillRect/>
+                    </a:stretch>
+                  </pic:blipFill>
+                  <pic:spPr bwMode="auto">
+                    <a:xfrm>
+                      <a:off x="0" y="0"/>
+                      <a:ext cx="148590" cy="148590"/>
+                    </a:xfrm>
+                    <a:prstGeom prst="rect">
+                      <a:avLst/>
+                    </a:prstGeom>
+                    <a:noFill/>
+                    <a:ln>
+                      <a:noFill/>
+                    </a:ln>
+                  </pic:spPr>
+                </pic:pic>
+              </a:graphicData>
+            </a:graphic>
+          </wp:inline>
+        </w:drawing>
+      </w:r>
     </w:p>
     <w:p>
       <w:pPr>
-        <w:spacing w:after="0"/>
-      </w:pPr>
-      <w:r>
-        <w:t>Computational Considerations:</w:t>
+        <w:shd w:val="clear" w:color="auto" w:fill="1A1D21"/>
+        <w:spacing w:after="0" w:line="240" w:lineRule="auto"/>
+        <w:rPr>
+          <w:rFonts w:ascii="Arial" w:eastAsia="Times New Roman" w:hAnsi="Arial" w:cs="Arial"/>
+          <w:color w:val="D1D2D3"/>
+          <w:kern w:val="0"/>
+          <w:sz w:val="23"/>
+          <w:szCs w:val="23"/>
+          <w:lang w:eastAsia="en-AU"/>
+          <w14:ligatures w14:val="none"/>
+        </w:rPr>
+      </w:pPr>
+      <w:r>
+        <w:rPr>
+          <w:rFonts w:ascii="Arial" w:eastAsia="Times New Roman" w:hAnsi="Arial" w:cs="Arial"/>
+          <w:color w:val="D1D2D3"/>
+          <w:kern w:val="0"/>
+          <w:sz w:val="20"/>
+          <w:szCs w:val="20"/>
+          <w:lang w:eastAsia="en-AU"/>
+          <w14:ligatures w14:val="none"/>
+        </w:rPr>
+        <w:t>3 replies</w:t>
       </w:r>
     </w:p>
     <w:p>
       <w:pPr>
-        <w:spacing w:after="0"/>
-      </w:pPr>
-      <w:r>
-        <w:t>Utilizing a robust backbone like ResNet50 modified for triplet training ensures that the model benefits from deep hierarchical feature extraction while being computationally efficient due to shared weights across the triplet inputs.</w:t>
+        <w:shd w:val="clear" w:color="auto" w:fill="1A1D21"/>
+        <w:spacing w:before="15" w:after="60" w:line="240" w:lineRule="auto"/>
+        <w:rPr>
+          <w:rFonts w:ascii="Arial" w:eastAsia="Times New Roman" w:hAnsi="Arial" w:cs="Arial"/>
+          <w:color w:val="D1D2D3"/>
+          <w:kern w:val="0"/>
+          <w:sz w:val="23"/>
+          <w:szCs w:val="23"/>
+          <w:lang w:eastAsia="en-AU"/>
+          <w14:ligatures w14:val="none"/>
+        </w:rPr>
+      </w:pPr>
+      <w:r>
+        <w:rPr>
+          <w:rFonts w:ascii="Arial" w:eastAsia="Times New Roman" w:hAnsi="Arial" w:cs="Arial"/>
+          <w:color w:val="D1D2D3"/>
+          <w:kern w:val="0"/>
+          <w:sz w:val="23"/>
+          <w:szCs w:val="23"/>
+          <w:lang w:eastAsia="en-AU"/>
+          <w14:ligatures w14:val="none"/>
+        </w:rPr>
+        <w:pict w14:anchorId="73DA0C5E">
+          <v:rect id="_x0000_i1028" style="width:0;height:1.5pt" o:hralign="center" o:hrstd="t" o:hr="t" fillcolor="#a0a0a0" stroked="f"/>
+        </w:pict>
       </w:r>
     </w:p>
     <w:p>
       <w:pPr>
-        <w:spacing w:after="0"/>
-      </w:pPr>
-      <w:r>
-        <w:t>The choice of hyperparameters and training settings reflects a balance between computational resource utilization and empirical performance, aiming for an optimal trade-off that leverages available computational resources without compromising the learning quality.</w:t>
+        <w:shd w:val="clear" w:color="auto" w:fill="1A1D21"/>
+        <w:spacing w:after="0" w:line="240" w:lineRule="auto"/>
+        <w:rPr>
+          <w:rFonts w:ascii="Arial" w:eastAsia="Times New Roman" w:hAnsi="Arial" w:cs="Arial"/>
+          <w:color w:val="D1D2D3"/>
+          <w:kern w:val="0"/>
+          <w:sz w:val="23"/>
+          <w:szCs w:val="23"/>
+          <w:lang w:eastAsia="en-AU"/>
+          <w14:ligatures w14:val="none"/>
+        </w:rPr>
+      </w:pPr>
+      <w:r>
+        <w:rPr>
+          <w:rFonts w:ascii="Arial" w:eastAsia="Times New Roman" w:hAnsi="Arial" w:cs="Arial"/>
+          <w:noProof/>
+          <w:color w:val="D1D2D3"/>
+          <w:kern w:val="0"/>
+          <w:sz w:val="23"/>
+          <w:szCs w:val="23"/>
+          <w:lang w:eastAsia="en-AU"/>
+          <w14:ligatures w14:val="none"/>
+        </w:rPr>
+        <w:drawing>
+          <wp:inline distT="0" distB="0" distL="0" distR="0" wp14:anchorId="0F196DC9" wp14:editId="0A872623">
+            <wp:extent cx="457200" cy="457200"/>
+            <wp:effectExtent l="0" t="0" r="0" b="0"/>
+            <wp:docPr id="915369880" name="Picture 3"/>
+            <wp:cNvGraphicFramePr>
+              <a:graphicFrameLocks xmlns:a="http://schemas.openxmlformats.org/drawingml/2006/main" noChangeAspect="1"/>
+            </wp:cNvGraphicFramePr>
+            <a:graphic xmlns:a="http://schemas.openxmlformats.org/drawingml/2006/main">
+              <a:graphicData uri="http://schemas.openxmlformats.org/drawingml/2006/picture">
+                <pic:pic xmlns:pic="http://schemas.openxmlformats.org/drawingml/2006/picture">
+                  <pic:nvPicPr>
+                    <pic:cNvPr id="0" name="Picture 5"/>
+                    <pic:cNvPicPr>
+                      <a:picLocks noChangeAspect="1" noChangeArrowheads="1"/>
+                    </pic:cNvPicPr>
+                  </pic:nvPicPr>
+                  <pic:blipFill>
+                    <a:blip r:embed="rId8">
+                      <a:extLst>
+                        <a:ext uri="{28A0092B-C50C-407E-A947-70E740481C1C}">
+                          <a14:useLocalDpi xmlns:a14="http://schemas.microsoft.com/office/drawing/2010/main" val="0"/>
+                        </a:ext>
+                      </a:extLst>
+                    </a:blip>
+                    <a:srcRect/>
+                    <a:stretch>
+                      <a:fillRect/>
+                    </a:stretch>
+                  </pic:blipFill>
+                  <pic:spPr bwMode="auto">
+                    <a:xfrm>
+                      <a:off x="0" y="0"/>
+                      <a:ext cx="457200" cy="457200"/>
+                    </a:xfrm>
+                    <a:prstGeom prst="rect">
+                      <a:avLst/>
+                    </a:prstGeom>
+                    <a:noFill/>
+                    <a:ln>
+                      <a:noFill/>
+                    </a:ln>
+                  </pic:spPr>
+                </pic:pic>
+              </a:graphicData>
+            </a:graphic>
+          </wp:inline>
+        </w:drawing>
       </w:r>
     </w:p>
     <w:p>
       <w:pPr>
-        <w:rPr>
-          <w:rFonts w:ascii="Segoe UI" w:hAnsi="Segoe UI" w:cs="Segoe UI"/>
-          <w:color w:val="ECECEC"/>
-          <w:shd w:val="clear" w:color="auto" w:fill="212121"/>
-        </w:rPr>
-      </w:pPr>
+        <w:shd w:val="clear" w:color="auto" w:fill="1A1D21"/>
+        <w:spacing w:after="0" w:line="240" w:lineRule="auto"/>
+        <w:rPr>
+          <w:rFonts w:ascii="Arial" w:eastAsia="Times New Roman" w:hAnsi="Arial" w:cs="Arial"/>
+          <w:color w:val="D1D2D3"/>
+          <w:kern w:val="0"/>
+          <w:sz w:val="23"/>
+          <w:szCs w:val="23"/>
+          <w:lang w:eastAsia="en-AU"/>
+          <w14:ligatures w14:val="none"/>
+        </w:rPr>
+      </w:pPr>
+      <w:proofErr w:type="spellStart"/>
+      <w:r>
+        <w:rPr>
+          <w:rFonts w:ascii="Arial" w:eastAsia="Times New Roman" w:hAnsi="Arial" w:cs="Arial"/>
+          <w:b/>
+          <w:bCs/>
+          <w:color w:val="D1D2D3"/>
+          <w:kern w:val="0"/>
+          <w:sz w:val="23"/>
+          <w:szCs w:val="23"/>
+          <w:lang w:eastAsia="en-AU"/>
+          <w14:ligatures w14:val="none"/>
+        </w:rPr>
+        <w:t>Simon</w:t>
+      </w:r>
+      <w:r>
+        <w:rPr>
+          <w:rFonts w:ascii="Arial" w:eastAsia="Times New Roman" w:hAnsi="Arial" w:cs="Arial"/>
+          <w:b/>
+          <w:bCs/>
+          <w:color w:val="D1D2D3"/>
+          <w:kern w:val="0"/>
+          <w:sz w:val="23"/>
+          <w:szCs w:val="23"/>
+          <w:bdr w:val="none" w:sz="0" w:space="0" w:color="auto" w:frame="1"/>
+          <w:lang w:eastAsia="en-AU"/>
+          <w14:ligatures w14:val="none"/>
+        </w:rPr>
+        <w:t>Simon</w:t>
+      </w:r>
+      <w:proofErr w:type="spellEnd"/>
+      <w:r>
+        <w:rPr>
+          <w:rFonts w:ascii="Arial" w:eastAsia="Times New Roman" w:hAnsi="Arial" w:cs="Arial"/>
+          <w:color w:val="D1D2D3"/>
+          <w:kern w:val="0"/>
+          <w:sz w:val="23"/>
+          <w:szCs w:val="23"/>
+          <w:lang w:eastAsia="en-AU"/>
+          <w14:ligatures w14:val="none"/>
+        </w:rPr>
+        <w:t>  </w:t>
+      </w:r>
+      <w:hyperlink r:id="rId9" w:history="1">
+        <w:r>
+          <w:rPr>
+            <w:rFonts w:ascii="Arial" w:eastAsia="Times New Roman" w:hAnsi="Arial" w:cs="Arial"/>
+            <w:color w:val="0000FF"/>
+            <w:kern w:val="0"/>
+            <w:sz w:val="18"/>
+            <w:szCs w:val="18"/>
+            <w:lang w:eastAsia="en-AU"/>
+            <w14:ligatures w14:val="none"/>
+          </w:rPr>
+          <w:t>8 hours ago</w:t>
+        </w:r>
+      </w:hyperlink>
     </w:p>
     <w:p>
       <w:pPr>
-        <w:rPr>
-          <w:rFonts w:ascii="Lato" w:hAnsi="Lato"/>
-          <w:color w:val="2D3B45"/>
-          <w:shd w:val="clear" w:color="auto" w:fill="FFFFFF"/>
-        </w:rPr>
-      </w:pPr>
-      <w:r>
-        <w:rPr>
-          <w:rFonts w:ascii="Lato" w:hAnsi="Lato"/>
-          <w:color w:val="2D3B45"/>
-          <w:shd w:val="clear" w:color="auto" w:fill="FFFFFF"/>
-        </w:rPr>
-        <w:t>In terms of where to put effort though, I think you'll get more value looking at situations where the methods perform differently. For example, how do they work when gallery and probe poses are similar, or wildly different, or the lighting changes?</w:t>
+        <w:shd w:val="clear" w:color="auto" w:fill="1A1D21"/>
+        <w:spacing w:after="60" w:line="240" w:lineRule="auto"/>
+        <w:rPr>
+          <w:rFonts w:ascii="Arial" w:eastAsia="Times New Roman" w:hAnsi="Arial" w:cs="Arial"/>
+          <w:color w:val="D1D2D3"/>
+          <w:kern w:val="0"/>
+          <w:sz w:val="23"/>
+          <w:szCs w:val="23"/>
+          <w:lang w:eastAsia="en-AU"/>
+          <w14:ligatures w14:val="none"/>
+        </w:rPr>
+      </w:pPr>
+      <w:r>
+        <w:rPr>
+          <w:rFonts w:ascii="Arial" w:eastAsia="Times New Roman" w:hAnsi="Arial" w:cs="Arial"/>
+          <w:color w:val="D1D2D3"/>
+          <w:kern w:val="0"/>
+          <w:sz w:val="23"/>
+          <w:szCs w:val="23"/>
+          <w:lang w:eastAsia="en-AU"/>
+          <w14:ligatures w14:val="none"/>
+        </w:rPr>
+        <w:t>You certainly could.</w:t>
       </w:r>
     </w:p>
     <w:p>
       <w:pPr>
-        <w:rPr>
-          <w:rFonts w:ascii="Lato" w:hAnsi="Lato"/>
-          <w:color w:val="2D3B45"/>
-          <w:shd w:val="clear" w:color="auto" w:fill="FFFFFF"/>
-        </w:rPr>
-      </w:pPr>
+        <w:shd w:val="clear" w:color="auto" w:fill="1A1D21"/>
+        <w:spacing w:after="0" w:line="240" w:lineRule="auto"/>
+        <w:rPr>
+          <w:rFonts w:ascii="Arial" w:eastAsia="Times New Roman" w:hAnsi="Arial" w:cs="Arial"/>
+          <w:color w:val="D1D2D3"/>
+          <w:kern w:val="0"/>
+          <w:sz w:val="23"/>
+          <w:szCs w:val="23"/>
+          <w:lang w:eastAsia="en-AU"/>
+          <w14:ligatures w14:val="none"/>
+        </w:rPr>
+      </w:pPr>
+      <w:r>
+        <w:rPr>
+          <w:rFonts w:ascii="Arial" w:eastAsia="Times New Roman" w:hAnsi="Arial" w:cs="Arial"/>
+          <w:noProof/>
+          <w:color w:val="D1D2D3"/>
+          <w:kern w:val="0"/>
+          <w:sz w:val="23"/>
+          <w:szCs w:val="23"/>
+          <w:lang w:eastAsia="en-AU"/>
+          <w14:ligatures w14:val="none"/>
+        </w:rPr>
+        <w:drawing>
+          <wp:inline distT="0" distB="0" distL="0" distR="0" wp14:anchorId="5D956068" wp14:editId="4FB15B44">
+            <wp:extent cx="457200" cy="457200"/>
+            <wp:effectExtent l="0" t="0" r="0" b="0"/>
+            <wp:docPr id="1833127423" name="Picture 2"/>
+            <wp:cNvGraphicFramePr>
+              <a:graphicFrameLocks xmlns:a="http://schemas.openxmlformats.org/drawingml/2006/main" noChangeAspect="1"/>
+            </wp:cNvGraphicFramePr>
+            <a:graphic xmlns:a="http://schemas.openxmlformats.org/drawingml/2006/main">
+              <a:graphicData uri="http://schemas.openxmlformats.org/drawingml/2006/picture">
+                <pic:pic xmlns:pic="http://schemas.openxmlformats.org/drawingml/2006/picture">
+                  <pic:nvPicPr>
+                    <pic:cNvPr id="0" name="Picture 6"/>
+                    <pic:cNvPicPr>
+                      <a:picLocks noChangeAspect="1" noChangeArrowheads="1"/>
+                    </pic:cNvPicPr>
+                  </pic:nvPicPr>
+                  <pic:blipFill>
+                    <a:blip r:embed="rId10">
+                      <a:extLst>
+                        <a:ext uri="{28A0092B-C50C-407E-A947-70E740481C1C}">
+                          <a14:useLocalDpi xmlns:a14="http://schemas.microsoft.com/office/drawing/2010/main" val="0"/>
+                        </a:ext>
+                      </a:extLst>
+                    </a:blip>
+                    <a:srcRect/>
+                    <a:stretch>
+                      <a:fillRect/>
+                    </a:stretch>
+                  </pic:blipFill>
+                  <pic:spPr bwMode="auto">
+                    <a:xfrm>
+                      <a:off x="0" y="0"/>
+                      <a:ext cx="457200" cy="457200"/>
+                    </a:xfrm>
+                    <a:prstGeom prst="rect">
+                      <a:avLst/>
+                    </a:prstGeom>
+                    <a:noFill/>
+                    <a:ln>
+                      <a:noFill/>
+                    </a:ln>
+                  </pic:spPr>
+                </pic:pic>
+              </a:graphicData>
+            </a:graphic>
+          </wp:inline>
+        </w:drawing>
+      </w:r>
     </w:p>
     <w:p>
       <w:pPr>
-        <w:rPr>
-          <w:rFonts w:ascii="Lato" w:hAnsi="Lato"/>
-          <w:color w:val="2D3B45"/>
-          <w:shd w:val="clear" w:color="auto" w:fill="FFFFFF"/>
-        </w:rPr>
-      </w:pPr>
-      <w:r>
-        <w:rPr>
-          <w:rFonts w:ascii="Lato" w:hAnsi="Lato"/>
-          <w:color w:val="2D3B45"/>
-          <w:shd w:val="clear" w:color="auto" w:fill="FFFFFF"/>
-        </w:rPr>
-        <w:t>Hello! With regards to the question “are there any instances where the non-deep-learning method works better?” - what is meant by this (apart from that the runtime of a non-deep-learning method is much less)? Thank you!</w:t>
-      </w:r>
+        <w:shd w:val="clear" w:color="auto" w:fill="1A1D21"/>
+        <w:spacing w:after="0" w:line="240" w:lineRule="auto"/>
+        <w:rPr>
+          <w:rFonts w:ascii="Arial" w:eastAsia="Times New Roman" w:hAnsi="Arial" w:cs="Arial"/>
+          <w:color w:val="D1D2D3"/>
+          <w:kern w:val="0"/>
+          <w:sz w:val="23"/>
+          <w:szCs w:val="23"/>
+          <w:lang w:eastAsia="en-AU"/>
+          <w14:ligatures w14:val="none"/>
+        </w:rPr>
+      </w:pPr>
+      <w:r>
+        <w:rPr>
+          <w:rFonts w:ascii="Arial" w:eastAsia="Times New Roman" w:hAnsi="Arial" w:cs="Arial"/>
+          <w:b/>
+          <w:bCs/>
+          <w:color w:val="D1D2D3"/>
+          <w:kern w:val="0"/>
+          <w:sz w:val="23"/>
+          <w:szCs w:val="23"/>
+          <w:lang w:eastAsia="en-AU"/>
+          <w14:ligatures w14:val="none"/>
+        </w:rPr>
+        <w:t xml:space="preserve">Zoe </w:t>
+      </w:r>
+      <w:proofErr w:type="spellStart"/>
+      <w:r>
+        <w:rPr>
+          <w:rFonts w:ascii="Arial" w:eastAsia="Times New Roman" w:hAnsi="Arial" w:cs="Arial"/>
+          <w:b/>
+          <w:bCs/>
+          <w:color w:val="D1D2D3"/>
+          <w:kern w:val="0"/>
+          <w:sz w:val="23"/>
+          <w:szCs w:val="23"/>
+          <w:lang w:eastAsia="en-AU"/>
+          <w14:ligatures w14:val="none"/>
+        </w:rPr>
+        <w:t>Wright</w:t>
+      </w:r>
+      <w:r>
+        <w:rPr>
+          <w:rFonts w:ascii="Arial" w:eastAsia="Times New Roman" w:hAnsi="Arial" w:cs="Arial"/>
+          <w:b/>
+          <w:bCs/>
+          <w:color w:val="D1D2D3"/>
+          <w:kern w:val="0"/>
+          <w:sz w:val="23"/>
+          <w:szCs w:val="23"/>
+          <w:bdr w:val="none" w:sz="0" w:space="0" w:color="auto" w:frame="1"/>
+          <w:lang w:eastAsia="en-AU"/>
+          <w14:ligatures w14:val="none"/>
+        </w:rPr>
+        <w:t>Zoe</w:t>
+      </w:r>
+      <w:proofErr w:type="spellEnd"/>
+      <w:r>
+        <w:rPr>
+          <w:rFonts w:ascii="Arial" w:eastAsia="Times New Roman" w:hAnsi="Arial" w:cs="Arial"/>
+          <w:b/>
+          <w:bCs/>
+          <w:color w:val="D1D2D3"/>
+          <w:kern w:val="0"/>
+          <w:sz w:val="23"/>
+          <w:szCs w:val="23"/>
+          <w:bdr w:val="none" w:sz="0" w:space="0" w:color="auto" w:frame="1"/>
+          <w:lang w:eastAsia="en-AU"/>
+          <w14:ligatures w14:val="none"/>
+        </w:rPr>
+        <w:t xml:space="preserve"> Wright</w:t>
+      </w:r>
+      <w:r>
+        <w:rPr>
+          <w:rFonts w:ascii="Arial" w:eastAsia="Times New Roman" w:hAnsi="Arial" w:cs="Arial"/>
+          <w:color w:val="D1D2D3"/>
+          <w:kern w:val="0"/>
+          <w:sz w:val="23"/>
+          <w:szCs w:val="23"/>
+          <w:lang w:eastAsia="en-AU"/>
+          <w14:ligatures w14:val="none"/>
+        </w:rPr>
+        <w:t>  </w:t>
+      </w:r>
+      <w:hyperlink r:id="rId11" w:history="1">
+        <w:r>
+          <w:rPr>
+            <w:rFonts w:ascii="Arial" w:eastAsia="Times New Roman" w:hAnsi="Arial" w:cs="Arial"/>
+            <w:color w:val="0000FF"/>
+            <w:kern w:val="0"/>
+            <w:sz w:val="18"/>
+            <w:szCs w:val="18"/>
+            <w:lang w:eastAsia="en-AU"/>
+            <w14:ligatures w14:val="none"/>
+          </w:rPr>
+          <w:t>5 hours ago</w:t>
+        </w:r>
+      </w:hyperlink>
     </w:p>
     <w:p>
       <w:pPr>
-        <w:rPr>
-          <w:rFonts w:ascii="Lato" w:hAnsi="Lato"/>
-          <w:color w:val="2D3B45"/>
-          <w:shd w:val="clear" w:color="auto" w:fill="FFFFFF"/>
-        </w:rPr>
-      </w:pPr>
-      <w:r>
-        <w:rPr>
-          <w:rFonts w:ascii="Lato" w:hAnsi="Lato"/>
-          <w:color w:val="2D3B45"/>
-          <w:shd w:val="clear" w:color="auto" w:fill="FFFFFF"/>
-        </w:rPr>
-        <w:t xml:space="preserve">There are 301 IDs. </w:t>
+        <w:shd w:val="clear" w:color="auto" w:fill="1A1D21"/>
+        <w:spacing w:after="60" w:line="240" w:lineRule="auto"/>
+        <w:rPr>
+          <w:rFonts w:ascii="Arial" w:eastAsia="Times New Roman" w:hAnsi="Arial" w:cs="Arial"/>
+          <w:color w:val="D1D2D3"/>
+          <w:kern w:val="0"/>
+          <w:sz w:val="23"/>
+          <w:szCs w:val="23"/>
+          <w:lang w:eastAsia="en-AU"/>
+          <w14:ligatures w14:val="none"/>
+        </w:rPr>
+      </w:pPr>
+      <w:r>
+        <w:rPr>
+          <w:rFonts w:ascii="Arial" w:eastAsia="Times New Roman" w:hAnsi="Arial" w:cs="Arial"/>
+          <w:color w:val="D1D2D3"/>
+          <w:kern w:val="0"/>
+          <w:sz w:val="23"/>
+          <w:szCs w:val="23"/>
+          <w:lang w:eastAsia="en-AU"/>
+          <w14:ligatures w14:val="none"/>
+        </w:rPr>
+        <w:t xml:space="preserve">Would inference time be more relevant here compared to training time? Since the task specification asks for "how [performance] </w:t>
       </w:r>
       <w:proofErr w:type="gramStart"/>
       <w:r>
         <w:rPr>
-          <w:rFonts w:ascii="Lato" w:hAnsi="Lato"/>
-          <w:color w:val="2D3B45"/>
-          <w:shd w:val="clear" w:color="auto" w:fill="FFFFFF"/>
-        </w:rPr>
-        <w:t>Overall</w:t>
+          <w:rFonts w:ascii="Arial" w:eastAsia="Times New Roman" w:hAnsi="Arial" w:cs="Arial"/>
+          <w:color w:val="D1D2D3"/>
+          <w:kern w:val="0"/>
+          <w:sz w:val="23"/>
+          <w:szCs w:val="23"/>
+          <w:lang w:eastAsia="en-AU"/>
+          <w14:ligatures w14:val="none"/>
+        </w:rPr>
+        <w:t>differs</w:t>
       </w:r>
       <w:proofErr w:type="gramEnd"/>
       <w:r>
         <w:rPr>
-          <w:rFonts w:ascii="Lato" w:hAnsi="Lato"/>
-          <w:color w:val="2D3B45"/>
-          <w:shd w:val="clear" w:color="auto" w:fill="FFFFFF"/>
-        </w:rPr>
-        <w:t xml:space="preserve"> you're probably seeing that the deep learning approach is better, but are there some IDs where the non-deep method works bette</w:t>
-      </w:r>
-      <w:r>
-        <w:rPr>
-          <w:rFonts w:ascii="Lato" w:hAnsi="Lato"/>
-          <w:color w:val="2D3B45"/>
-          <w:shd w:val="clear" w:color="auto" w:fill="FFFFFF"/>
-        </w:rPr>
-        <w:t>r.</w:t>
+          <w:rFonts w:ascii="Arial" w:eastAsia="Times New Roman" w:hAnsi="Arial" w:cs="Arial"/>
+          <w:color w:val="D1D2D3"/>
+          <w:kern w:val="0"/>
+          <w:sz w:val="23"/>
+          <w:szCs w:val="23"/>
+          <w:lang w:eastAsia="en-AU"/>
+          <w14:ligatures w14:val="none"/>
+        </w:rPr>
+        <w:t xml:space="preserve"> between the two approaches"</w:t>
       </w:r>
     </w:p>
     <w:p>
       <w:pPr>
-        <w:rPr>
-          <w:rFonts w:ascii="Lato" w:hAnsi="Lato"/>
-          <w:color w:val="2D3B45"/>
-          <w:shd w:val="clear" w:color="auto" w:fill="FFFFFF"/>
-        </w:rPr>
-      </w:pPr>
+        <w:shd w:val="clear" w:color="auto" w:fill="1A1D21"/>
+        <w:spacing w:after="0" w:line="240" w:lineRule="auto"/>
+        <w:rPr>
+          <w:rFonts w:ascii="Arial" w:eastAsia="Times New Roman" w:hAnsi="Arial" w:cs="Arial"/>
+          <w:color w:val="D1D2D3"/>
+          <w:kern w:val="0"/>
+          <w:sz w:val="23"/>
+          <w:szCs w:val="23"/>
+          <w:lang w:eastAsia="en-AU"/>
+          <w14:ligatures w14:val="none"/>
+        </w:rPr>
+      </w:pPr>
+      <w:r>
+        <w:rPr>
+          <w:rFonts w:ascii="Arial" w:eastAsia="Times New Roman" w:hAnsi="Arial" w:cs="Arial"/>
+          <w:noProof/>
+          <w:color w:val="D1D2D3"/>
+          <w:kern w:val="0"/>
+          <w:sz w:val="23"/>
+          <w:szCs w:val="23"/>
+          <w:lang w:eastAsia="en-AU"/>
+          <w14:ligatures w14:val="none"/>
+        </w:rPr>
+        <w:drawing>
+          <wp:inline distT="0" distB="0" distL="0" distR="0" wp14:anchorId="46A04BF3" wp14:editId="18581805">
+            <wp:extent cx="457200" cy="457200"/>
+            <wp:effectExtent l="0" t="0" r="0" b="0"/>
+            <wp:docPr id="596382721" name="Picture 1"/>
+            <wp:cNvGraphicFramePr>
+              <a:graphicFrameLocks xmlns:a="http://schemas.openxmlformats.org/drawingml/2006/main" noChangeAspect="1"/>
+            </wp:cNvGraphicFramePr>
+            <a:graphic xmlns:a="http://schemas.openxmlformats.org/drawingml/2006/main">
+              <a:graphicData uri="http://schemas.openxmlformats.org/drawingml/2006/picture">
+                <pic:pic xmlns:pic="http://schemas.openxmlformats.org/drawingml/2006/picture">
+                  <pic:nvPicPr>
+                    <pic:cNvPr id="0" name="Picture 7"/>
+                    <pic:cNvPicPr>
+                      <a:picLocks noChangeAspect="1" noChangeArrowheads="1"/>
+                    </pic:cNvPicPr>
+                  </pic:nvPicPr>
+                  <pic:blipFill>
+                    <a:blip r:embed="rId8">
+                      <a:extLst>
+                        <a:ext uri="{28A0092B-C50C-407E-A947-70E740481C1C}">
+                          <a14:useLocalDpi xmlns:a14="http://schemas.microsoft.com/office/drawing/2010/main" val="0"/>
+                        </a:ext>
+                      </a:extLst>
+                    </a:blip>
+                    <a:srcRect/>
+                    <a:stretch>
+                      <a:fillRect/>
+                    </a:stretch>
+                  </pic:blipFill>
+                  <pic:spPr bwMode="auto">
+                    <a:xfrm>
+                      <a:off x="0" y="0"/>
+                      <a:ext cx="457200" cy="457200"/>
+                    </a:xfrm>
+                    <a:prstGeom prst="rect">
+                      <a:avLst/>
+                    </a:prstGeom>
+                    <a:noFill/>
+                    <a:ln>
+                      <a:noFill/>
+                    </a:ln>
+                  </pic:spPr>
+                </pic:pic>
+              </a:graphicData>
+            </a:graphic>
+          </wp:inline>
+        </w:drawing>
+      </w:r>
     </w:p>
     <w:p>
       <w:pPr>
+        <w:shd w:val="clear" w:color="auto" w:fill="1A1D21"/>
+        <w:spacing w:after="0" w:line="240" w:lineRule="auto"/>
+        <w:rPr>
+          <w:rFonts w:ascii="Arial" w:eastAsia="Times New Roman" w:hAnsi="Arial" w:cs="Arial"/>
+          <w:color w:val="D1D2D3"/>
+          <w:kern w:val="0"/>
+          <w:sz w:val="23"/>
+          <w:szCs w:val="23"/>
+          <w:lang w:eastAsia="en-AU"/>
+          <w14:ligatures w14:val="none"/>
+        </w:rPr>
+      </w:pPr>
+      <w:proofErr w:type="spellStart"/>
+      <w:r>
+        <w:rPr>
+          <w:rFonts w:ascii="Arial" w:eastAsia="Times New Roman" w:hAnsi="Arial" w:cs="Arial"/>
+          <w:b/>
+          <w:bCs/>
+          <w:color w:val="D1D2D3"/>
+          <w:kern w:val="0"/>
+          <w:sz w:val="23"/>
+          <w:szCs w:val="23"/>
+          <w:lang w:eastAsia="en-AU"/>
+          <w14:ligatures w14:val="none"/>
+        </w:rPr>
+        <w:t>Simon</w:t>
+      </w:r>
+      <w:r>
+        <w:rPr>
+          <w:rFonts w:ascii="Arial" w:eastAsia="Times New Roman" w:hAnsi="Arial" w:cs="Arial"/>
+          <w:b/>
+          <w:bCs/>
+          <w:color w:val="D1D2D3"/>
+          <w:kern w:val="0"/>
+          <w:sz w:val="23"/>
+          <w:szCs w:val="23"/>
+          <w:bdr w:val="none" w:sz="0" w:space="0" w:color="auto" w:frame="1"/>
+          <w:lang w:eastAsia="en-AU"/>
+          <w14:ligatures w14:val="none"/>
+        </w:rPr>
+        <w:t>Simon</w:t>
+      </w:r>
+      <w:proofErr w:type="spellEnd"/>
+      <w:r>
+        <w:rPr>
+          <w:rFonts w:ascii="Arial" w:eastAsia="Times New Roman" w:hAnsi="Arial" w:cs="Arial"/>
+          <w:color w:val="D1D2D3"/>
+          <w:kern w:val="0"/>
+          <w:sz w:val="23"/>
+          <w:szCs w:val="23"/>
+          <w:lang w:eastAsia="en-AU"/>
+          <w14:ligatures w14:val="none"/>
+        </w:rPr>
+        <w:t>  </w:t>
+      </w:r>
+      <w:hyperlink r:id="rId12" w:history="1">
+        <w:r>
+          <w:rPr>
+            <w:rFonts w:ascii="Arial" w:eastAsia="Times New Roman" w:hAnsi="Arial" w:cs="Arial"/>
+            <w:color w:val="0000FF"/>
+            <w:kern w:val="0"/>
+            <w:sz w:val="18"/>
+            <w:szCs w:val="18"/>
+            <w:lang w:eastAsia="en-AU"/>
+            <w14:ligatures w14:val="none"/>
+          </w:rPr>
+          <w:t>4 hours ago</w:t>
+        </w:r>
+      </w:hyperlink>
+    </w:p>
+    <w:p>
+      <w:pPr>
+        <w:shd w:val="clear" w:color="auto" w:fill="1A1D21"/>
+        <w:spacing w:after="60" w:line="240" w:lineRule="auto"/>
+        <w:rPr>
+          <w:rFonts w:ascii="Arial" w:eastAsia="Times New Roman" w:hAnsi="Arial" w:cs="Arial"/>
+          <w:color w:val="D1D2D3"/>
+          <w:kern w:val="0"/>
+          <w:sz w:val="23"/>
+          <w:szCs w:val="23"/>
+          <w:lang w:eastAsia="en-AU"/>
+          <w14:ligatures w14:val="none"/>
+        </w:rPr>
+      </w:pPr>
+      <w:r>
+        <w:rPr>
+          <w:rFonts w:ascii="Arial" w:eastAsia="Times New Roman" w:hAnsi="Arial" w:cs="Arial"/>
+          <w:color w:val="D1D2D3"/>
+          <w:kern w:val="0"/>
+          <w:sz w:val="23"/>
+          <w:szCs w:val="23"/>
+          <w:lang w:eastAsia="en-AU"/>
+          <w14:ligatures w14:val="none"/>
+        </w:rPr>
+        <w:t xml:space="preserve">Yep. Inference is also more relevant for Q1, and usually is in general as in operation you only train the model once, and then use it </w:t>
+      </w:r>
+      <w:proofErr w:type="gramStart"/>
+      <w:r>
+        <w:rPr>
+          <w:rFonts w:ascii="Arial" w:eastAsia="Times New Roman" w:hAnsi="Arial" w:cs="Arial"/>
+          <w:color w:val="D1D2D3"/>
+          <w:kern w:val="0"/>
+          <w:sz w:val="23"/>
+          <w:szCs w:val="23"/>
+          <w:lang w:eastAsia="en-AU"/>
+          <w14:ligatures w14:val="none"/>
+        </w:rPr>
+        <w:t>over and over again</w:t>
+      </w:r>
+      <w:proofErr w:type="gramEnd"/>
+      <w:r>
+        <w:rPr>
+          <w:rFonts w:ascii="Arial" w:eastAsia="Times New Roman" w:hAnsi="Arial" w:cs="Arial"/>
+          <w:color w:val="D1D2D3"/>
+          <w:kern w:val="0"/>
+          <w:sz w:val="23"/>
+          <w:szCs w:val="23"/>
+          <w:lang w:eastAsia="en-AU"/>
+          <w14:ligatures w14:val="none"/>
+        </w:rPr>
+        <w:t xml:space="preserve"> for inference.</w:t>
+      </w:r>
+    </w:p>
+    <w:p>
+      <w:pPr>
         <w:shd w:val="clear" w:color="auto" w:fill="FFFFFF"/>
         <w:spacing w:after="0" w:line="240" w:lineRule="auto"/>
       </w:pPr>
-      <w:r>
-        <w:t xml:space="preserve">Class imbalance is there because there </w:t>
-      </w:r>
+    </w:p>
+    <w:p>
+      <w:pPr>
+        <w:shd w:val="clear" w:color="auto" w:fill="FFFFFF"/>
+        <w:spacing w:after="0" w:line="240" w:lineRule="auto"/>
+      </w:pPr>
+    </w:p>
+    <w:p>
+      <w:pPr>
+        <w:shd w:val="clear" w:color="auto" w:fill="FFFFFF"/>
+        <w:spacing w:after="0" w:line="240" w:lineRule="auto"/>
+        <w:rPr>
+          <w:rFonts w:ascii="Arial" w:hAnsi="Arial" w:cs="Arial"/>
+          <w:color w:val="D1D2D3"/>
+          <w:sz w:val="23"/>
+          <w:szCs w:val="23"/>
+          <w:shd w:val="clear" w:color="auto" w:fill="222529"/>
+        </w:rPr>
+      </w:pPr>
+      <w:r>
+        <w:rPr>
+          <w:rFonts w:ascii="Arial" w:hAnsi="Arial" w:cs="Arial"/>
+          <w:color w:val="D1D2D3"/>
+          <w:sz w:val="23"/>
+          <w:szCs w:val="23"/>
+          <w:shd w:val="clear" w:color="auto" w:fill="222529"/>
+        </w:rPr>
+        <w:t xml:space="preserve">You're fine to let the weights </w:t>
+      </w:r>
+      <w:proofErr w:type="spellStart"/>
       <w:proofErr w:type="gramStart"/>
       <w:r>
-        <w:t>is</w:t>
-      </w:r>
+        <w:rPr>
+          <w:rFonts w:ascii="Arial" w:hAnsi="Arial" w:cs="Arial"/>
+          <w:color w:val="D1D2D3"/>
+          <w:sz w:val="23"/>
+          <w:szCs w:val="23"/>
+          <w:shd w:val="clear" w:color="auto" w:fill="222529"/>
+        </w:rPr>
+        <w:t>change.The</w:t>
+      </w:r>
+      <w:proofErr w:type="spellEnd"/>
       <w:proofErr w:type="gramEnd"/>
       <w:r>
-        <w:t xml:space="preserve"> identities </w:t>
-      </w:r>
-      <w:r>
-        <w:t>which</w:t>
-      </w:r>
-      <w:r>
-        <w:t xml:space="preserve"> have more images than others, leading to potential biases in model training where the model might perform better on identities with more data.</w:t>
-      </w:r>
-      <w:r>
-        <w:t xml:space="preserve"> The viewpoint Variations in the dataset consists of images captured from multiple camera angles, which lead to significant variations in appearance and pose. This may make it difficult for models to consistently recognize the same individual across different viewpoints. Background Clutter and obstructions are also an issue. Many images feature complex backgrounds that can distract from the primary subject, making accurate identification more challenging. S</w:t>
-      </w:r>
-      <w:r>
-        <w:t>ubjects are sometimes occluded by other people or objects in the environment, which can obscure key features used for identification.</w:t>
-      </w:r>
+        <w:rPr>
+          <w:rFonts w:ascii="Arial" w:hAnsi="Arial" w:cs="Arial"/>
+          <w:color w:val="D1D2D3"/>
+          <w:sz w:val="23"/>
+          <w:szCs w:val="23"/>
+          <w:shd w:val="clear" w:color="auto" w:fill="222529"/>
+        </w:rPr>
+        <w:t xml:space="preserve"> big benefit from fine-tuning is that the weights that you start from are already somewhat good for your task - or at least better than just random weights. Sometimes they may be so well aligned that you don't need to adjust them, but often some tuning of them is good. For the </w:t>
+      </w:r>
+      <w:proofErr w:type="spellStart"/>
+      <w:r>
+        <w:rPr>
+          <w:rFonts w:ascii="Arial" w:hAnsi="Arial" w:cs="Arial"/>
+          <w:color w:val="D1D2D3"/>
+          <w:sz w:val="23"/>
+          <w:szCs w:val="23"/>
+          <w:shd w:val="clear" w:color="auto" w:fill="222529"/>
+        </w:rPr>
+        <w:t>MobileNet</w:t>
+      </w:r>
+      <w:proofErr w:type="spellEnd"/>
+      <w:r>
+        <w:rPr>
+          <w:rFonts w:ascii="Arial" w:hAnsi="Arial" w:cs="Arial"/>
+          <w:color w:val="D1D2D3"/>
+          <w:sz w:val="23"/>
+          <w:szCs w:val="23"/>
+          <w:shd w:val="clear" w:color="auto" w:fill="222529"/>
+        </w:rPr>
+        <w:t xml:space="preserve"> model, it's small enough that you can tune the whole </w:t>
+      </w:r>
+      <w:proofErr w:type="spellStart"/>
+      <w:proofErr w:type="gramStart"/>
+      <w:r>
+        <w:rPr>
+          <w:rFonts w:ascii="Arial" w:hAnsi="Arial" w:cs="Arial"/>
+          <w:color w:val="D1D2D3"/>
+          <w:sz w:val="23"/>
+          <w:szCs w:val="23"/>
+          <w:shd w:val="clear" w:color="auto" w:fill="222529"/>
+        </w:rPr>
+        <w:t>thing.The</w:t>
+      </w:r>
+      <w:proofErr w:type="spellEnd"/>
+      <w:proofErr w:type="gramEnd"/>
+      <w:r>
+        <w:rPr>
+          <w:rFonts w:ascii="Arial" w:hAnsi="Arial" w:cs="Arial"/>
+          <w:color w:val="D1D2D3"/>
+          <w:sz w:val="23"/>
+          <w:szCs w:val="23"/>
+          <w:shd w:val="clear" w:color="auto" w:fill="222529"/>
+        </w:rPr>
+        <w:t xml:space="preserve"> "op</w:t>
+      </w:r>
+    </w:p>
+    <w:p>
+      <w:pPr>
+        <w:shd w:val="clear" w:color="auto" w:fill="FFFFFF"/>
+        <w:spacing w:after="0" w:line="240" w:lineRule="auto"/>
+        <w:rPr>
+          <w:rFonts w:ascii="Arial" w:hAnsi="Arial" w:cs="Arial"/>
+          <w:color w:val="D1D2D3"/>
+          <w:sz w:val="23"/>
+          <w:szCs w:val="23"/>
+          <w:shd w:val="clear" w:color="auto" w:fill="222529"/>
+        </w:rPr>
+      </w:pPr>
+    </w:p>
+    <w:p>
+      <w:pPr>
+        <w:shd w:val="clear" w:color="auto" w:fill="1A1D21"/>
+        <w:spacing w:after="60" w:line="240" w:lineRule="auto"/>
+        <w:rPr>
+          <w:rFonts w:ascii="Arial" w:eastAsia="Times New Roman" w:hAnsi="Arial" w:cs="Arial"/>
+          <w:color w:val="D1D2D3"/>
+          <w:kern w:val="0"/>
+          <w:sz w:val="23"/>
+          <w:szCs w:val="23"/>
+          <w:lang w:eastAsia="en-AU"/>
+          <w14:ligatures w14:val="none"/>
+        </w:rPr>
+      </w:pPr>
+      <w:r>
+        <w:rPr>
+          <w:rFonts w:ascii="Arial" w:eastAsia="Times New Roman" w:hAnsi="Arial" w:cs="Arial"/>
+          <w:color w:val="D1D2D3"/>
+          <w:kern w:val="0"/>
+          <w:sz w:val="23"/>
+          <w:szCs w:val="23"/>
+          <w:lang w:eastAsia="en-AU"/>
+          <w14:ligatures w14:val="none"/>
+        </w:rPr>
+        <w:t xml:space="preserve">A discussion of methods that were explored to improve performance for both models and mitigate identified issues, and potentially other methods that were considered but not implemented due to computational </w:t>
+      </w:r>
+      <w:proofErr w:type="spellStart"/>
+      <w:proofErr w:type="gramStart"/>
+      <w:r>
+        <w:rPr>
+          <w:rFonts w:ascii="Arial" w:eastAsia="Times New Roman" w:hAnsi="Arial" w:cs="Arial"/>
+          <w:color w:val="D1D2D3"/>
+          <w:kern w:val="0"/>
+          <w:sz w:val="23"/>
+          <w:szCs w:val="23"/>
+          <w:lang w:eastAsia="en-AU"/>
+          <w14:ligatures w14:val="none"/>
+        </w:rPr>
+        <w:t>constraints.I</w:t>
+      </w:r>
+      <w:proofErr w:type="spellEnd"/>
+      <w:proofErr w:type="gramEnd"/>
+      <w:r>
+        <w:rPr>
+          <w:rFonts w:ascii="Arial" w:eastAsia="Times New Roman" w:hAnsi="Arial" w:cs="Arial"/>
+          <w:color w:val="D1D2D3"/>
+          <w:kern w:val="0"/>
+          <w:sz w:val="23"/>
+          <w:szCs w:val="23"/>
+          <w:lang w:eastAsia="en-AU"/>
+          <w14:ligatures w14:val="none"/>
+        </w:rPr>
+        <w:t xml:space="preserve"> am currently struggling to answer the question regarding computational constraints, I was wandering for a standard multi-task learning task, is there any specific computational constraints imposed? I have been researching online but have struggled to find relevant </w:t>
+      </w:r>
+      <w:proofErr w:type="spellStart"/>
+      <w:proofErr w:type="gramStart"/>
+      <w:r>
+        <w:rPr>
+          <w:rFonts w:ascii="Arial" w:eastAsia="Times New Roman" w:hAnsi="Arial" w:cs="Arial"/>
+          <w:color w:val="D1D2D3"/>
+          <w:kern w:val="0"/>
+          <w:sz w:val="23"/>
+          <w:szCs w:val="23"/>
+          <w:lang w:eastAsia="en-AU"/>
+          <w14:ligatures w14:val="none"/>
+        </w:rPr>
+        <w:t>sources.I</w:t>
+      </w:r>
+      <w:proofErr w:type="spellEnd"/>
+      <w:proofErr w:type="gramEnd"/>
+      <w:r>
+        <w:rPr>
+          <w:rFonts w:ascii="Arial" w:eastAsia="Times New Roman" w:hAnsi="Arial" w:cs="Arial"/>
+          <w:color w:val="D1D2D3"/>
+          <w:kern w:val="0"/>
+          <w:sz w:val="23"/>
+          <w:szCs w:val="23"/>
+          <w:lang w:eastAsia="en-AU"/>
+          <w14:ligatures w14:val="none"/>
+        </w:rPr>
+        <w:t xml:space="preserve"> was also wandering what Ensemble Learning </w:t>
+      </w:r>
+      <w:proofErr w:type="spellStart"/>
+      <w:r>
+        <w:rPr>
+          <w:rFonts w:ascii="Arial" w:eastAsia="Times New Roman" w:hAnsi="Arial" w:cs="Arial"/>
+          <w:color w:val="D1D2D3"/>
+          <w:kern w:val="0"/>
+          <w:sz w:val="23"/>
+          <w:szCs w:val="23"/>
+          <w:lang w:eastAsia="en-AU"/>
+          <w14:ligatures w14:val="none"/>
+        </w:rPr>
+        <w:t>is?Thanks</w:t>
+      </w:r>
+      <w:proofErr w:type="spellEnd"/>
+      <w:r>
+        <w:rPr>
+          <w:rFonts w:ascii="Arial" w:eastAsia="Times New Roman" w:hAnsi="Arial" w:cs="Arial"/>
+          <w:color w:val="D1D2D3"/>
+          <w:kern w:val="0"/>
+          <w:sz w:val="20"/>
+          <w:szCs w:val="20"/>
+          <w:lang w:eastAsia="en-AU"/>
+          <w14:ligatures w14:val="none"/>
+        </w:rPr>
+        <w:t> (edited) </w:t>
+      </w:r>
+    </w:p>
+    <w:p>
+      <w:pPr>
+        <w:shd w:val="clear" w:color="auto" w:fill="1A1D21"/>
+        <w:spacing w:after="0" w:line="240" w:lineRule="auto"/>
+        <w:rPr>
+          <w:rFonts w:ascii="Arial" w:eastAsia="Times New Roman" w:hAnsi="Arial" w:cs="Arial"/>
+          <w:color w:val="D1D2D3"/>
+          <w:kern w:val="0"/>
+          <w:sz w:val="23"/>
+          <w:szCs w:val="23"/>
+          <w:lang w:eastAsia="en-AU"/>
+          <w14:ligatures w14:val="none"/>
+        </w:rPr>
+      </w:pPr>
+      <w:r>
+        <w:rPr>
+          <w:rFonts w:ascii="Arial" w:eastAsia="Times New Roman" w:hAnsi="Arial" w:cs="Arial"/>
+          <w:noProof/>
+          <w:color w:val="D1D2D3"/>
+          <w:kern w:val="0"/>
+          <w:sz w:val="23"/>
+          <w:szCs w:val="23"/>
+          <w:lang w:eastAsia="en-AU"/>
+          <w14:ligatures w14:val="none"/>
+        </w:rPr>
+        <w:drawing>
+          <wp:inline distT="0" distB="0" distL="0" distR="0" wp14:anchorId="73C97C11" wp14:editId="25561F7C">
+            <wp:extent cx="148590" cy="148590"/>
+            <wp:effectExtent l="0" t="0" r="3810" b="3810"/>
+            <wp:docPr id="585953192" name="Picture 10" descr="white_tick"/>
+            <wp:cNvGraphicFramePr>
+              <a:graphicFrameLocks xmlns:a="http://schemas.openxmlformats.org/drawingml/2006/main" noChangeAspect="1"/>
+            </wp:cNvGraphicFramePr>
+            <a:graphic xmlns:a="http://schemas.openxmlformats.org/drawingml/2006/main">
+              <a:graphicData uri="http://schemas.openxmlformats.org/drawingml/2006/picture">
+                <pic:pic xmlns:pic="http://schemas.openxmlformats.org/drawingml/2006/picture">
+                  <pic:nvPicPr>
+                    <pic:cNvPr id="0" name="Picture 15" descr="white_tick"/>
+                    <pic:cNvPicPr>
+                      <a:picLocks noChangeAspect="1" noChangeArrowheads="1"/>
+                    </pic:cNvPicPr>
+                  </pic:nvPicPr>
+                  <pic:blipFill>
+                    <a:blip r:embed="rId5">
+                      <a:extLst>
+                        <a:ext uri="{28A0092B-C50C-407E-A947-70E740481C1C}">
+                          <a14:useLocalDpi xmlns:a14="http://schemas.microsoft.com/office/drawing/2010/main" val="0"/>
+                        </a:ext>
+                      </a:extLst>
+                    </a:blip>
+                    <a:srcRect/>
+                    <a:stretch>
+                      <a:fillRect/>
+                    </a:stretch>
+                  </pic:blipFill>
+                  <pic:spPr bwMode="auto">
+                    <a:xfrm>
+                      <a:off x="0" y="0"/>
+                      <a:ext cx="148590" cy="148590"/>
+                    </a:xfrm>
+                    <a:prstGeom prst="rect">
+                      <a:avLst/>
+                    </a:prstGeom>
+                    <a:noFill/>
+                    <a:ln>
+                      <a:noFill/>
+                    </a:ln>
+                  </pic:spPr>
+                </pic:pic>
+              </a:graphicData>
+            </a:graphic>
+          </wp:inline>
+        </w:drawing>
+      </w:r>
+      <w:r>
+        <w:rPr>
+          <w:rFonts w:ascii="Arial" w:eastAsia="Times New Roman" w:hAnsi="Arial" w:cs="Arial"/>
+          <w:noProof/>
+          <w:color w:val="D1D2D3"/>
+          <w:kern w:val="0"/>
+          <w:sz w:val="23"/>
+          <w:szCs w:val="23"/>
+          <w:lang w:eastAsia="en-AU"/>
+          <w14:ligatures w14:val="none"/>
+        </w:rPr>
+        <w:drawing>
+          <wp:inline distT="0" distB="0" distL="0" distR="0" wp14:anchorId="13A98D24" wp14:editId="71924AAF">
+            <wp:extent cx="148590" cy="148590"/>
+            <wp:effectExtent l="0" t="0" r="3810" b="3810"/>
+            <wp:docPr id="1533404623" name="Picture 9" descr="eyes"/>
+            <wp:cNvGraphicFramePr>
+              <a:graphicFrameLocks xmlns:a="http://schemas.openxmlformats.org/drawingml/2006/main" noChangeAspect="1"/>
+            </wp:cNvGraphicFramePr>
+            <a:graphic xmlns:a="http://schemas.openxmlformats.org/drawingml/2006/main">
+              <a:graphicData uri="http://schemas.openxmlformats.org/drawingml/2006/picture">
+                <pic:pic xmlns:pic="http://schemas.openxmlformats.org/drawingml/2006/picture">
+                  <pic:nvPicPr>
+                    <pic:cNvPr id="0" name="Picture 16" descr="eyes"/>
+                    <pic:cNvPicPr>
+                      <a:picLocks noChangeAspect="1" noChangeArrowheads="1"/>
+                    </pic:cNvPicPr>
+                  </pic:nvPicPr>
+                  <pic:blipFill>
+                    <a:blip r:embed="rId6">
+                      <a:extLst>
+                        <a:ext uri="{28A0092B-C50C-407E-A947-70E740481C1C}">
+                          <a14:useLocalDpi xmlns:a14="http://schemas.microsoft.com/office/drawing/2010/main" val="0"/>
+                        </a:ext>
+                      </a:extLst>
+                    </a:blip>
+                    <a:srcRect/>
+                    <a:stretch>
+                      <a:fillRect/>
+                    </a:stretch>
+                  </pic:blipFill>
+                  <pic:spPr bwMode="auto">
+                    <a:xfrm>
+                      <a:off x="0" y="0"/>
+                      <a:ext cx="148590" cy="148590"/>
+                    </a:xfrm>
+                    <a:prstGeom prst="rect">
+                      <a:avLst/>
+                    </a:prstGeom>
+                    <a:noFill/>
+                    <a:ln>
+                      <a:noFill/>
+                    </a:ln>
+                  </pic:spPr>
+                </pic:pic>
+              </a:graphicData>
+            </a:graphic>
+          </wp:inline>
+        </w:drawing>
+      </w:r>
+      <w:r>
+        <w:rPr>
+          <w:rFonts w:ascii="Arial" w:eastAsia="Times New Roman" w:hAnsi="Arial" w:cs="Arial"/>
+          <w:noProof/>
+          <w:color w:val="D1D2D3"/>
+          <w:kern w:val="0"/>
+          <w:sz w:val="23"/>
+          <w:szCs w:val="23"/>
+          <w:lang w:eastAsia="en-AU"/>
+          <w14:ligatures w14:val="none"/>
+        </w:rPr>
+        <w:drawing>
+          <wp:inline distT="0" distB="0" distL="0" distR="0" wp14:anchorId="6A986662" wp14:editId="0BDDD9F1">
+            <wp:extent cx="148590" cy="148590"/>
+            <wp:effectExtent l="0" t="0" r="3810" b="3810"/>
+            <wp:docPr id="1426605873" name="Picture 8" descr="raised_hands"/>
+            <wp:cNvGraphicFramePr>
+              <a:graphicFrameLocks xmlns:a="http://schemas.openxmlformats.org/drawingml/2006/main" noChangeAspect="1"/>
+            </wp:cNvGraphicFramePr>
+            <a:graphic xmlns:a="http://schemas.openxmlformats.org/drawingml/2006/main">
+              <a:graphicData uri="http://schemas.openxmlformats.org/drawingml/2006/picture">
+                <pic:pic xmlns:pic="http://schemas.openxmlformats.org/drawingml/2006/picture">
+                  <pic:nvPicPr>
+                    <pic:cNvPr id="0" name="Picture 17" descr="raised_hands"/>
+                    <pic:cNvPicPr>
+                      <a:picLocks noChangeAspect="1" noChangeArrowheads="1"/>
+                    </pic:cNvPicPr>
+                  </pic:nvPicPr>
+                  <pic:blipFill>
+                    <a:blip r:embed="rId7">
+                      <a:extLst>
+                        <a:ext uri="{28A0092B-C50C-407E-A947-70E740481C1C}">
+                          <a14:useLocalDpi xmlns:a14="http://schemas.microsoft.com/office/drawing/2010/main" val="0"/>
+                        </a:ext>
+                      </a:extLst>
+                    </a:blip>
+                    <a:srcRect/>
+                    <a:stretch>
+                      <a:fillRect/>
+                    </a:stretch>
+                  </pic:blipFill>
+                  <pic:spPr bwMode="auto">
+                    <a:xfrm>
+                      <a:off x="0" y="0"/>
+                      <a:ext cx="148590" cy="148590"/>
+                    </a:xfrm>
+                    <a:prstGeom prst="rect">
+                      <a:avLst/>
+                    </a:prstGeom>
+                    <a:noFill/>
+                    <a:ln>
+                      <a:noFill/>
+                    </a:ln>
+                  </pic:spPr>
+                </pic:pic>
+              </a:graphicData>
+            </a:graphic>
+          </wp:inline>
+        </w:drawing>
+      </w:r>
+    </w:p>
+    <w:p>
+      <w:pPr>
+        <w:shd w:val="clear" w:color="auto" w:fill="1A1D21"/>
+        <w:spacing w:after="0" w:line="240" w:lineRule="auto"/>
+        <w:rPr>
+          <w:rFonts w:ascii="Arial" w:eastAsia="Times New Roman" w:hAnsi="Arial" w:cs="Arial"/>
+          <w:color w:val="D1D2D3"/>
+          <w:kern w:val="0"/>
+          <w:sz w:val="23"/>
+          <w:szCs w:val="23"/>
+          <w:lang w:eastAsia="en-AU"/>
+          <w14:ligatures w14:val="none"/>
+        </w:rPr>
+      </w:pPr>
+      <w:r>
+        <w:rPr>
+          <w:rFonts w:ascii="Arial" w:eastAsia="Times New Roman" w:hAnsi="Arial" w:cs="Arial"/>
+          <w:color w:val="D1D2D3"/>
+          <w:kern w:val="0"/>
+          <w:sz w:val="20"/>
+          <w:szCs w:val="20"/>
+          <w:lang w:eastAsia="en-AU"/>
+          <w14:ligatures w14:val="none"/>
+        </w:rPr>
+        <w:t>1 reply</w:t>
+      </w:r>
+    </w:p>
+    <w:p>
+      <w:pPr>
+        <w:shd w:val="clear" w:color="auto" w:fill="1A1D21"/>
+        <w:spacing w:before="15" w:after="60" w:line="240" w:lineRule="auto"/>
+        <w:rPr>
+          <w:rFonts w:ascii="Arial" w:eastAsia="Times New Roman" w:hAnsi="Arial" w:cs="Arial"/>
+          <w:color w:val="D1D2D3"/>
+          <w:kern w:val="0"/>
+          <w:sz w:val="23"/>
+          <w:szCs w:val="23"/>
+          <w:lang w:eastAsia="en-AU"/>
+          <w14:ligatures w14:val="none"/>
+        </w:rPr>
+      </w:pPr>
+      <w:r>
+        <w:rPr>
+          <w:rFonts w:ascii="Arial" w:eastAsia="Times New Roman" w:hAnsi="Arial" w:cs="Arial"/>
+          <w:color w:val="D1D2D3"/>
+          <w:kern w:val="0"/>
+          <w:sz w:val="23"/>
+          <w:szCs w:val="23"/>
+          <w:lang w:eastAsia="en-AU"/>
+          <w14:ligatures w14:val="none"/>
+        </w:rPr>
+        <w:pict w14:anchorId="739CA24D">
+          <v:rect id="_x0000_i1042" style="width:0;height:1.5pt" o:hralign="center" o:hrstd="t" o:hr="t" fillcolor="#a0a0a0" stroked="f"/>
+        </w:pict>
+      </w:r>
+    </w:p>
+    <w:p>
+      <w:pPr>
+        <w:shd w:val="clear" w:color="auto" w:fill="1A1D21"/>
+        <w:spacing w:after="0" w:line="240" w:lineRule="auto"/>
+        <w:rPr>
+          <w:rFonts w:ascii="Arial" w:eastAsia="Times New Roman" w:hAnsi="Arial" w:cs="Arial"/>
+          <w:color w:val="D1D2D3"/>
+          <w:kern w:val="0"/>
+          <w:sz w:val="23"/>
+          <w:szCs w:val="23"/>
+          <w:lang w:eastAsia="en-AU"/>
+          <w14:ligatures w14:val="none"/>
+        </w:rPr>
+      </w:pPr>
+      <w:r>
+        <w:rPr>
+          <w:rFonts w:ascii="Arial" w:eastAsia="Times New Roman" w:hAnsi="Arial" w:cs="Arial"/>
+          <w:noProof/>
+          <w:color w:val="D1D2D3"/>
+          <w:kern w:val="0"/>
+          <w:sz w:val="23"/>
+          <w:szCs w:val="23"/>
+          <w:lang w:eastAsia="en-AU"/>
+          <w14:ligatures w14:val="none"/>
+        </w:rPr>
+        <w:drawing>
+          <wp:inline distT="0" distB="0" distL="0" distR="0" wp14:anchorId="5B0B68F8" wp14:editId="54EB0CFC">
+            <wp:extent cx="457200" cy="457200"/>
+            <wp:effectExtent l="0" t="0" r="0" b="0"/>
+            <wp:docPr id="1765366779" name="Picture 7"/>
+            <wp:cNvGraphicFramePr>
+              <a:graphicFrameLocks xmlns:a="http://schemas.openxmlformats.org/drawingml/2006/main" noChangeAspect="1"/>
+            </wp:cNvGraphicFramePr>
+            <a:graphic xmlns:a="http://schemas.openxmlformats.org/drawingml/2006/main">
+              <a:graphicData uri="http://schemas.openxmlformats.org/drawingml/2006/picture">
+                <pic:pic xmlns:pic="http://schemas.openxmlformats.org/drawingml/2006/picture">
+                  <pic:nvPicPr>
+                    <pic:cNvPr id="0" name="Picture 19"/>
+                    <pic:cNvPicPr>
+                      <a:picLocks noChangeAspect="1" noChangeArrowheads="1"/>
+                    </pic:cNvPicPr>
+                  </pic:nvPicPr>
+                  <pic:blipFill>
+                    <a:blip r:embed="rId8">
+                      <a:extLst>
+                        <a:ext uri="{28A0092B-C50C-407E-A947-70E740481C1C}">
+                          <a14:useLocalDpi xmlns:a14="http://schemas.microsoft.com/office/drawing/2010/main" val="0"/>
+                        </a:ext>
+                      </a:extLst>
+                    </a:blip>
+                    <a:srcRect/>
+                    <a:stretch>
+                      <a:fillRect/>
+                    </a:stretch>
+                  </pic:blipFill>
+                  <pic:spPr bwMode="auto">
+                    <a:xfrm>
+                      <a:off x="0" y="0"/>
+                      <a:ext cx="457200" cy="457200"/>
+                    </a:xfrm>
+                    <a:prstGeom prst="rect">
+                      <a:avLst/>
+                    </a:prstGeom>
+                    <a:noFill/>
+                    <a:ln>
+                      <a:noFill/>
+                    </a:ln>
+                  </pic:spPr>
+                </pic:pic>
+              </a:graphicData>
+            </a:graphic>
+          </wp:inline>
+        </w:drawing>
+      </w:r>
+    </w:p>
+    <w:p>
+      <w:pPr>
+        <w:shd w:val="clear" w:color="auto" w:fill="1A1D21"/>
+        <w:spacing w:after="0" w:line="240" w:lineRule="auto"/>
+        <w:rPr>
+          <w:rFonts w:ascii="Arial" w:eastAsia="Times New Roman" w:hAnsi="Arial" w:cs="Arial"/>
+          <w:color w:val="D1D2D3"/>
+          <w:kern w:val="0"/>
+          <w:sz w:val="23"/>
+          <w:szCs w:val="23"/>
+          <w:lang w:eastAsia="en-AU"/>
+          <w14:ligatures w14:val="none"/>
+        </w:rPr>
+      </w:pPr>
+      <w:proofErr w:type="spellStart"/>
+      <w:r>
+        <w:rPr>
+          <w:rFonts w:ascii="Arial" w:eastAsia="Times New Roman" w:hAnsi="Arial" w:cs="Arial"/>
+          <w:b/>
+          <w:bCs/>
+          <w:color w:val="D1D2D3"/>
+          <w:kern w:val="0"/>
+          <w:sz w:val="23"/>
+          <w:szCs w:val="23"/>
+          <w:lang w:eastAsia="en-AU"/>
+          <w14:ligatures w14:val="none"/>
+        </w:rPr>
+        <w:t>Simon</w:t>
+      </w:r>
+      <w:r>
+        <w:rPr>
+          <w:rFonts w:ascii="Arial" w:eastAsia="Times New Roman" w:hAnsi="Arial" w:cs="Arial"/>
+          <w:b/>
+          <w:bCs/>
+          <w:color w:val="D1D2D3"/>
+          <w:kern w:val="0"/>
+          <w:sz w:val="23"/>
+          <w:szCs w:val="23"/>
+          <w:bdr w:val="none" w:sz="0" w:space="0" w:color="auto" w:frame="1"/>
+          <w:lang w:eastAsia="en-AU"/>
+          <w14:ligatures w14:val="none"/>
+        </w:rPr>
+        <w:t>Simon</w:t>
+      </w:r>
+      <w:proofErr w:type="spellEnd"/>
+      <w:r>
+        <w:rPr>
+          <w:rFonts w:ascii="Arial" w:eastAsia="Times New Roman" w:hAnsi="Arial" w:cs="Arial"/>
+          <w:color w:val="D1D2D3"/>
+          <w:kern w:val="0"/>
+          <w:sz w:val="23"/>
+          <w:szCs w:val="23"/>
+          <w:lang w:eastAsia="en-AU"/>
+          <w14:ligatures w14:val="none"/>
+        </w:rPr>
+        <w:t>  </w:t>
+      </w:r>
+      <w:hyperlink r:id="rId13" w:history="1">
+        <w:r>
+          <w:rPr>
+            <w:rFonts w:ascii="Arial" w:eastAsia="Times New Roman" w:hAnsi="Arial" w:cs="Arial"/>
+            <w:color w:val="0000FF"/>
+            <w:kern w:val="0"/>
+            <w:sz w:val="18"/>
+            <w:szCs w:val="18"/>
+            <w:lang w:eastAsia="en-AU"/>
+            <w14:ligatures w14:val="none"/>
+          </w:rPr>
+          <w:t>1 day ago</w:t>
+        </w:r>
+      </w:hyperlink>
+    </w:p>
+    <w:p>
+      <w:pPr>
+        <w:shd w:val="clear" w:color="auto" w:fill="1A1D21"/>
+        <w:spacing w:after="60" w:line="240" w:lineRule="auto"/>
+        <w:rPr>
+          <w:rFonts w:ascii="Arial" w:eastAsia="Times New Roman" w:hAnsi="Arial" w:cs="Arial"/>
+          <w:color w:val="D1D2D3"/>
+          <w:kern w:val="0"/>
+          <w:sz w:val="23"/>
+          <w:szCs w:val="23"/>
+          <w:lang w:eastAsia="en-AU"/>
+          <w14:ligatures w14:val="none"/>
+        </w:rPr>
+      </w:pPr>
+      <w:r>
+        <w:rPr>
+          <w:rFonts w:ascii="Arial" w:eastAsia="Times New Roman" w:hAnsi="Arial" w:cs="Arial"/>
+          <w:color w:val="D1D2D3"/>
+          <w:kern w:val="0"/>
+          <w:sz w:val="23"/>
+          <w:szCs w:val="23"/>
+          <w:lang w:eastAsia="en-AU"/>
+          <w14:ligatures w14:val="none"/>
+        </w:rPr>
+        <w:t xml:space="preserve">if computational constraints did not </w:t>
+      </w:r>
+      <w:proofErr w:type="spellStart"/>
+      <w:proofErr w:type="gramStart"/>
+      <w:r>
+        <w:rPr>
+          <w:rFonts w:ascii="Arial" w:eastAsia="Times New Roman" w:hAnsi="Arial" w:cs="Arial"/>
+          <w:color w:val="D1D2D3"/>
+          <w:kern w:val="0"/>
+          <w:sz w:val="23"/>
+          <w:szCs w:val="23"/>
+          <w:lang w:eastAsia="en-AU"/>
+          <w14:ligatures w14:val="none"/>
+        </w:rPr>
+        <w:t>effect</w:t>
+      </w:r>
+      <w:proofErr w:type="spellEnd"/>
+      <w:proofErr w:type="gramEnd"/>
+      <w:r>
+        <w:rPr>
+          <w:rFonts w:ascii="Arial" w:eastAsia="Times New Roman" w:hAnsi="Arial" w:cs="Arial"/>
+          <w:color w:val="D1D2D3"/>
+          <w:kern w:val="0"/>
+          <w:sz w:val="23"/>
+          <w:szCs w:val="23"/>
+          <w:lang w:eastAsia="en-AU"/>
+          <w14:ligatures w14:val="none"/>
+        </w:rPr>
+        <w:t xml:space="preserve"> your thinking, then you </w:t>
+      </w:r>
+      <w:proofErr w:type="spellStart"/>
+      <w:r>
+        <w:rPr>
+          <w:rFonts w:ascii="Arial" w:eastAsia="Times New Roman" w:hAnsi="Arial" w:cs="Arial"/>
+          <w:color w:val="D1D2D3"/>
+          <w:kern w:val="0"/>
+          <w:sz w:val="23"/>
+          <w:szCs w:val="23"/>
+          <w:lang w:eastAsia="en-AU"/>
+          <w14:ligatures w14:val="none"/>
+        </w:rPr>
+        <w:t>can not</w:t>
+      </w:r>
+      <w:proofErr w:type="spellEnd"/>
+      <w:r>
+        <w:rPr>
+          <w:rFonts w:ascii="Arial" w:eastAsia="Times New Roman" w:hAnsi="Arial" w:cs="Arial"/>
+          <w:color w:val="D1D2D3"/>
+          <w:kern w:val="0"/>
+          <w:sz w:val="23"/>
+          <w:szCs w:val="23"/>
+          <w:lang w:eastAsia="en-AU"/>
+          <w14:ligatures w14:val="none"/>
+        </w:rPr>
+        <w:t xml:space="preserve"> mention that - but one obvious example with computational constraints would be image size. Most people will resize images to something less than 224,224 - but you'd probably get better results at the higher res.</w:t>
+      </w:r>
+    </w:p>
+    <w:p>
+      <w:pPr>
+        <w:shd w:val="clear" w:color="auto" w:fill="FFFFFF"/>
+        <w:spacing w:after="0" w:line="240" w:lineRule="auto"/>
+      </w:pPr>
+    </w:p>
+    <w:p>
+      <w:pPr>
+        <w:shd w:val="clear" w:color="auto" w:fill="FFFFFF"/>
+        <w:spacing w:after="0" w:line="240" w:lineRule="auto"/>
+      </w:pPr>
+    </w:p>
+    <w:p>
+      <w:pPr>
+        <w:shd w:val="clear" w:color="auto" w:fill="1A1D21"/>
+        <w:spacing w:after="60" w:line="240" w:lineRule="auto"/>
+        <w:rPr>
+          <w:rFonts w:ascii="Arial" w:eastAsia="Times New Roman" w:hAnsi="Arial" w:cs="Arial"/>
+          <w:color w:val="D1D2D3"/>
+          <w:kern w:val="0"/>
+          <w:sz w:val="23"/>
+          <w:szCs w:val="23"/>
+          <w:lang w:eastAsia="en-AU"/>
+          <w14:ligatures w14:val="none"/>
+        </w:rPr>
+      </w:pPr>
+      <w:r>
+        <w:rPr>
+          <w:rFonts w:ascii="Arial" w:eastAsia="Times New Roman" w:hAnsi="Arial" w:cs="Arial"/>
+          <w:color w:val="D1D2D3"/>
+          <w:kern w:val="0"/>
+          <w:sz w:val="23"/>
+          <w:szCs w:val="23"/>
+          <w:lang w:eastAsia="en-AU"/>
+          <w14:ligatures w14:val="none"/>
+        </w:rPr>
+        <w:t xml:space="preserve">A discussion of methods that were explored to improve performance for both models and mitigate identified issues, and potentially other methods that were considered but </w:t>
+      </w:r>
+      <w:r>
+        <w:rPr>
+          <w:rFonts w:ascii="Arial" w:eastAsia="Times New Roman" w:hAnsi="Arial" w:cs="Arial"/>
+          <w:color w:val="D1D2D3"/>
+          <w:kern w:val="0"/>
+          <w:sz w:val="23"/>
+          <w:szCs w:val="23"/>
+          <w:lang w:eastAsia="en-AU"/>
+          <w14:ligatures w14:val="none"/>
+        </w:rPr>
+        <w:lastRenderedPageBreak/>
+        <w:t xml:space="preserve">not implemented due to computational constraints. We do not require your investigation to necessarily yield improved results, rather we require that your proposed methods to improve model performance are logical and consistent with difficulties encountered. If your investigation does not yield improved performance, reflect on potential reasons why this might have occurred. Include figures/tables as needed to support illustrate the impact on performance of the proposed methods. (1 </w:t>
+      </w:r>
+      <w:proofErr w:type="gramStart"/>
+      <w:r>
+        <w:rPr>
+          <w:rFonts w:ascii="Arial" w:eastAsia="Times New Roman" w:hAnsi="Arial" w:cs="Arial"/>
+          <w:color w:val="D1D2D3"/>
+          <w:kern w:val="0"/>
+          <w:sz w:val="23"/>
+          <w:szCs w:val="23"/>
+          <w:lang w:eastAsia="en-AU"/>
+          <w14:ligatures w14:val="none"/>
+        </w:rPr>
+        <w:t>page)Just</w:t>
+      </w:r>
+      <w:proofErr w:type="gramEnd"/>
+      <w:r>
+        <w:rPr>
+          <w:rFonts w:ascii="Arial" w:eastAsia="Times New Roman" w:hAnsi="Arial" w:cs="Arial"/>
+          <w:color w:val="D1D2D3"/>
+          <w:kern w:val="0"/>
+          <w:sz w:val="23"/>
+          <w:szCs w:val="23"/>
+          <w:lang w:eastAsia="en-AU"/>
+          <w14:ligatures w14:val="none"/>
+        </w:rPr>
+        <w:t xml:space="preserve"> want to confirm, does this mean we have to find a way to improve our already existing model and discuss it here, or should we discuss the entire process from when our model performed poorly initially to our current best model so far, including the methods we've discovered to reach our current best model?</w:t>
+      </w:r>
+      <w:r>
+        <w:rPr>
+          <w:rFonts w:ascii="Arial" w:eastAsia="Times New Roman" w:hAnsi="Arial" w:cs="Arial"/>
+          <w:color w:val="D1D2D3"/>
+          <w:kern w:val="0"/>
+          <w:sz w:val="20"/>
+          <w:szCs w:val="20"/>
+          <w:lang w:eastAsia="en-AU"/>
+          <w14:ligatures w14:val="none"/>
+        </w:rPr>
+        <w:t> (edited) </w:t>
+      </w:r>
+    </w:p>
+    <w:p>
+      <w:pPr>
+        <w:shd w:val="clear" w:color="auto" w:fill="1A1D21"/>
+        <w:spacing w:after="0" w:line="240" w:lineRule="auto"/>
+        <w:rPr>
+          <w:rFonts w:ascii="Arial" w:eastAsia="Times New Roman" w:hAnsi="Arial" w:cs="Arial"/>
+          <w:color w:val="D1D2D3"/>
+          <w:kern w:val="0"/>
+          <w:sz w:val="23"/>
+          <w:szCs w:val="23"/>
+          <w:lang w:eastAsia="en-AU"/>
+          <w14:ligatures w14:val="none"/>
+        </w:rPr>
+      </w:pPr>
+      <w:r>
+        <w:rPr>
+          <w:rFonts w:ascii="Arial" w:eastAsia="Times New Roman" w:hAnsi="Arial" w:cs="Arial"/>
+          <w:noProof/>
+          <w:color w:val="D1D2D3"/>
+          <w:kern w:val="0"/>
+          <w:sz w:val="23"/>
+          <w:szCs w:val="23"/>
+          <w:lang w:eastAsia="en-AU"/>
+          <w14:ligatures w14:val="none"/>
+        </w:rPr>
+        <w:drawing>
+          <wp:inline distT="0" distB="0" distL="0" distR="0" wp14:anchorId="45EC817F" wp14:editId="34FDDEC7">
+            <wp:extent cx="148590" cy="148590"/>
+            <wp:effectExtent l="0" t="0" r="3810" b="3810"/>
+            <wp:docPr id="1215041363" name="Picture 14" descr="white_tick"/>
+            <wp:cNvGraphicFramePr>
+              <a:graphicFrameLocks xmlns:a="http://schemas.openxmlformats.org/drawingml/2006/main" noChangeAspect="1"/>
+            </wp:cNvGraphicFramePr>
+            <a:graphic xmlns:a="http://schemas.openxmlformats.org/drawingml/2006/main">
+              <a:graphicData uri="http://schemas.openxmlformats.org/drawingml/2006/picture">
+                <pic:pic xmlns:pic="http://schemas.openxmlformats.org/drawingml/2006/picture">
+                  <pic:nvPicPr>
+                    <pic:cNvPr id="0" name="Picture 25" descr="white_tick"/>
+                    <pic:cNvPicPr>
+                      <a:picLocks noChangeAspect="1" noChangeArrowheads="1"/>
+                    </pic:cNvPicPr>
+                  </pic:nvPicPr>
+                  <pic:blipFill>
+                    <a:blip r:embed="rId5">
+                      <a:extLst>
+                        <a:ext uri="{28A0092B-C50C-407E-A947-70E740481C1C}">
+                          <a14:useLocalDpi xmlns:a14="http://schemas.microsoft.com/office/drawing/2010/main" val="0"/>
+                        </a:ext>
+                      </a:extLst>
+                    </a:blip>
+                    <a:srcRect/>
+                    <a:stretch>
+                      <a:fillRect/>
+                    </a:stretch>
+                  </pic:blipFill>
+                  <pic:spPr bwMode="auto">
+                    <a:xfrm>
+                      <a:off x="0" y="0"/>
+                      <a:ext cx="148590" cy="148590"/>
+                    </a:xfrm>
+                    <a:prstGeom prst="rect">
+                      <a:avLst/>
+                    </a:prstGeom>
+                    <a:noFill/>
+                    <a:ln>
+                      <a:noFill/>
+                    </a:ln>
+                  </pic:spPr>
+                </pic:pic>
+              </a:graphicData>
+            </a:graphic>
+          </wp:inline>
+        </w:drawing>
+      </w:r>
+      <w:r>
+        <w:rPr>
+          <w:rFonts w:ascii="Arial" w:eastAsia="Times New Roman" w:hAnsi="Arial" w:cs="Arial"/>
+          <w:noProof/>
+          <w:color w:val="D1D2D3"/>
+          <w:kern w:val="0"/>
+          <w:sz w:val="23"/>
+          <w:szCs w:val="23"/>
+          <w:lang w:eastAsia="en-AU"/>
+          <w14:ligatures w14:val="none"/>
+        </w:rPr>
+        <w:drawing>
+          <wp:inline distT="0" distB="0" distL="0" distR="0" wp14:anchorId="1D30B2EA" wp14:editId="6AE78871">
+            <wp:extent cx="148590" cy="148590"/>
+            <wp:effectExtent l="0" t="0" r="3810" b="3810"/>
+            <wp:docPr id="1665343551" name="Picture 13" descr="eyes"/>
+            <wp:cNvGraphicFramePr>
+              <a:graphicFrameLocks xmlns:a="http://schemas.openxmlformats.org/drawingml/2006/main" noChangeAspect="1"/>
+            </wp:cNvGraphicFramePr>
+            <a:graphic xmlns:a="http://schemas.openxmlformats.org/drawingml/2006/main">
+              <a:graphicData uri="http://schemas.openxmlformats.org/drawingml/2006/picture">
+                <pic:pic xmlns:pic="http://schemas.openxmlformats.org/drawingml/2006/picture">
+                  <pic:nvPicPr>
+                    <pic:cNvPr id="0" name="Picture 26" descr="eyes"/>
+                    <pic:cNvPicPr>
+                      <a:picLocks noChangeAspect="1" noChangeArrowheads="1"/>
+                    </pic:cNvPicPr>
+                  </pic:nvPicPr>
+                  <pic:blipFill>
+                    <a:blip r:embed="rId6">
+                      <a:extLst>
+                        <a:ext uri="{28A0092B-C50C-407E-A947-70E740481C1C}">
+                          <a14:useLocalDpi xmlns:a14="http://schemas.microsoft.com/office/drawing/2010/main" val="0"/>
+                        </a:ext>
+                      </a:extLst>
+                    </a:blip>
+                    <a:srcRect/>
+                    <a:stretch>
+                      <a:fillRect/>
+                    </a:stretch>
+                  </pic:blipFill>
+                  <pic:spPr bwMode="auto">
+                    <a:xfrm>
+                      <a:off x="0" y="0"/>
+                      <a:ext cx="148590" cy="148590"/>
+                    </a:xfrm>
+                    <a:prstGeom prst="rect">
+                      <a:avLst/>
+                    </a:prstGeom>
+                    <a:noFill/>
+                    <a:ln>
+                      <a:noFill/>
+                    </a:ln>
+                  </pic:spPr>
+                </pic:pic>
+              </a:graphicData>
+            </a:graphic>
+          </wp:inline>
+        </w:drawing>
+      </w:r>
+      <w:r>
+        <w:rPr>
+          <w:rFonts w:ascii="Arial" w:eastAsia="Times New Roman" w:hAnsi="Arial" w:cs="Arial"/>
+          <w:noProof/>
+          <w:color w:val="D1D2D3"/>
+          <w:kern w:val="0"/>
+          <w:sz w:val="23"/>
+          <w:szCs w:val="23"/>
+          <w:lang w:eastAsia="en-AU"/>
+          <w14:ligatures w14:val="none"/>
+        </w:rPr>
+        <w:drawing>
+          <wp:inline distT="0" distB="0" distL="0" distR="0" wp14:anchorId="704C8350" wp14:editId="4CBDB7B2">
+            <wp:extent cx="148590" cy="148590"/>
+            <wp:effectExtent l="0" t="0" r="3810" b="3810"/>
+            <wp:docPr id="1778432411" name="Picture 12" descr="raised_hands"/>
+            <wp:cNvGraphicFramePr>
+              <a:graphicFrameLocks xmlns:a="http://schemas.openxmlformats.org/drawingml/2006/main" noChangeAspect="1"/>
+            </wp:cNvGraphicFramePr>
+            <a:graphic xmlns:a="http://schemas.openxmlformats.org/drawingml/2006/main">
+              <a:graphicData uri="http://schemas.openxmlformats.org/drawingml/2006/picture">
+                <pic:pic xmlns:pic="http://schemas.openxmlformats.org/drawingml/2006/picture">
+                  <pic:nvPicPr>
+                    <pic:cNvPr id="0" name="Picture 27" descr="raised_hands"/>
+                    <pic:cNvPicPr>
+                      <a:picLocks noChangeAspect="1" noChangeArrowheads="1"/>
+                    </pic:cNvPicPr>
+                  </pic:nvPicPr>
+                  <pic:blipFill>
+                    <a:blip r:embed="rId7">
+                      <a:extLst>
+                        <a:ext uri="{28A0092B-C50C-407E-A947-70E740481C1C}">
+                          <a14:useLocalDpi xmlns:a14="http://schemas.microsoft.com/office/drawing/2010/main" val="0"/>
+                        </a:ext>
+                      </a:extLst>
+                    </a:blip>
+                    <a:srcRect/>
+                    <a:stretch>
+                      <a:fillRect/>
+                    </a:stretch>
+                  </pic:blipFill>
+                  <pic:spPr bwMode="auto">
+                    <a:xfrm>
+                      <a:off x="0" y="0"/>
+                      <a:ext cx="148590" cy="148590"/>
+                    </a:xfrm>
+                    <a:prstGeom prst="rect">
+                      <a:avLst/>
+                    </a:prstGeom>
+                    <a:noFill/>
+                    <a:ln>
+                      <a:noFill/>
+                    </a:ln>
+                  </pic:spPr>
+                </pic:pic>
+              </a:graphicData>
+            </a:graphic>
+          </wp:inline>
+        </w:drawing>
+      </w:r>
+    </w:p>
+    <w:p>
+      <w:pPr>
+        <w:shd w:val="clear" w:color="auto" w:fill="1A1D21"/>
+        <w:spacing w:after="0" w:line="240" w:lineRule="auto"/>
+        <w:rPr>
+          <w:rFonts w:ascii="Arial" w:eastAsia="Times New Roman" w:hAnsi="Arial" w:cs="Arial"/>
+          <w:color w:val="D1D2D3"/>
+          <w:kern w:val="0"/>
+          <w:sz w:val="23"/>
+          <w:szCs w:val="23"/>
+          <w:lang w:eastAsia="en-AU"/>
+          <w14:ligatures w14:val="none"/>
+        </w:rPr>
+      </w:pPr>
+      <w:r>
+        <w:rPr>
+          <w:rFonts w:ascii="Arial" w:eastAsia="Times New Roman" w:hAnsi="Arial" w:cs="Arial"/>
+          <w:color w:val="D1D2D3"/>
+          <w:kern w:val="0"/>
+          <w:sz w:val="20"/>
+          <w:szCs w:val="20"/>
+          <w:lang w:eastAsia="en-AU"/>
+          <w14:ligatures w14:val="none"/>
+        </w:rPr>
+        <w:t>1 reply</w:t>
+      </w:r>
+    </w:p>
+    <w:p>
+      <w:pPr>
+        <w:shd w:val="clear" w:color="auto" w:fill="1A1D21"/>
+        <w:spacing w:before="15" w:after="60" w:line="240" w:lineRule="auto"/>
+        <w:rPr>
+          <w:rFonts w:ascii="Arial" w:eastAsia="Times New Roman" w:hAnsi="Arial" w:cs="Arial"/>
+          <w:color w:val="D1D2D3"/>
+          <w:kern w:val="0"/>
+          <w:sz w:val="23"/>
+          <w:szCs w:val="23"/>
+          <w:lang w:eastAsia="en-AU"/>
+          <w14:ligatures w14:val="none"/>
+        </w:rPr>
+      </w:pPr>
+      <w:r>
+        <w:rPr>
+          <w:rFonts w:ascii="Arial" w:eastAsia="Times New Roman" w:hAnsi="Arial" w:cs="Arial"/>
+          <w:color w:val="D1D2D3"/>
+          <w:kern w:val="0"/>
+          <w:sz w:val="23"/>
+          <w:szCs w:val="23"/>
+          <w:lang w:eastAsia="en-AU"/>
+          <w14:ligatures w14:val="none"/>
+        </w:rPr>
+        <w:pict w14:anchorId="425678C4">
+          <v:rect id="_x0000_i1052" style="width:0;height:1.5pt" o:hralign="center" o:hrstd="t" o:hr="t" fillcolor="#a0a0a0" stroked="f"/>
+        </w:pict>
+      </w:r>
+    </w:p>
+    <w:p>
+      <w:pPr>
+        <w:shd w:val="clear" w:color="auto" w:fill="1A1D21"/>
+        <w:spacing w:after="0" w:line="240" w:lineRule="auto"/>
+        <w:rPr>
+          <w:rFonts w:ascii="Arial" w:eastAsia="Times New Roman" w:hAnsi="Arial" w:cs="Arial"/>
+          <w:color w:val="D1D2D3"/>
+          <w:kern w:val="0"/>
+          <w:sz w:val="23"/>
+          <w:szCs w:val="23"/>
+          <w:lang w:eastAsia="en-AU"/>
+          <w14:ligatures w14:val="none"/>
+        </w:rPr>
+      </w:pPr>
+      <w:r>
+        <w:rPr>
+          <w:rFonts w:ascii="Arial" w:eastAsia="Times New Roman" w:hAnsi="Arial" w:cs="Arial"/>
+          <w:noProof/>
+          <w:color w:val="D1D2D3"/>
+          <w:kern w:val="0"/>
+          <w:sz w:val="23"/>
+          <w:szCs w:val="23"/>
+          <w:lang w:eastAsia="en-AU"/>
+          <w14:ligatures w14:val="none"/>
+        </w:rPr>
+        <w:drawing>
+          <wp:inline distT="0" distB="0" distL="0" distR="0" wp14:anchorId="0A63D5D7" wp14:editId="3EF68B30">
+            <wp:extent cx="457200" cy="457200"/>
+            <wp:effectExtent l="0" t="0" r="0" b="0"/>
+            <wp:docPr id="1291740118" name="Picture 11"/>
+            <wp:cNvGraphicFramePr>
+              <a:graphicFrameLocks xmlns:a="http://schemas.openxmlformats.org/drawingml/2006/main" noChangeAspect="1"/>
+            </wp:cNvGraphicFramePr>
+            <a:graphic xmlns:a="http://schemas.openxmlformats.org/drawingml/2006/main">
+              <a:graphicData uri="http://schemas.openxmlformats.org/drawingml/2006/picture">
+                <pic:pic xmlns:pic="http://schemas.openxmlformats.org/drawingml/2006/picture">
+                  <pic:nvPicPr>
+                    <pic:cNvPr id="0" name="Picture 29"/>
+                    <pic:cNvPicPr>
+                      <a:picLocks noChangeAspect="1" noChangeArrowheads="1"/>
+                    </pic:cNvPicPr>
+                  </pic:nvPicPr>
+                  <pic:blipFill>
+                    <a:blip r:embed="rId8">
+                      <a:extLst>
+                        <a:ext uri="{28A0092B-C50C-407E-A947-70E740481C1C}">
+                          <a14:useLocalDpi xmlns:a14="http://schemas.microsoft.com/office/drawing/2010/main" val="0"/>
+                        </a:ext>
+                      </a:extLst>
+                    </a:blip>
+                    <a:srcRect/>
+                    <a:stretch>
+                      <a:fillRect/>
+                    </a:stretch>
+                  </pic:blipFill>
+                  <pic:spPr bwMode="auto">
+                    <a:xfrm>
+                      <a:off x="0" y="0"/>
+                      <a:ext cx="457200" cy="457200"/>
+                    </a:xfrm>
+                    <a:prstGeom prst="rect">
+                      <a:avLst/>
+                    </a:prstGeom>
+                    <a:noFill/>
+                    <a:ln>
+                      <a:noFill/>
+                    </a:ln>
+                  </pic:spPr>
+                </pic:pic>
+              </a:graphicData>
+            </a:graphic>
+          </wp:inline>
+        </w:drawing>
+      </w:r>
+    </w:p>
+    <w:p>
+      <w:pPr>
+        <w:shd w:val="clear" w:color="auto" w:fill="1A1D21"/>
+        <w:spacing w:after="0" w:line="240" w:lineRule="auto"/>
+        <w:rPr>
+          <w:rFonts w:ascii="Arial" w:eastAsia="Times New Roman" w:hAnsi="Arial" w:cs="Arial"/>
+          <w:color w:val="D1D2D3"/>
+          <w:kern w:val="0"/>
+          <w:sz w:val="23"/>
+          <w:szCs w:val="23"/>
+          <w:lang w:eastAsia="en-AU"/>
+          <w14:ligatures w14:val="none"/>
+        </w:rPr>
+      </w:pPr>
+      <w:proofErr w:type="spellStart"/>
+      <w:r>
+        <w:rPr>
+          <w:rFonts w:ascii="Arial" w:eastAsia="Times New Roman" w:hAnsi="Arial" w:cs="Arial"/>
+          <w:b/>
+          <w:bCs/>
+          <w:color w:val="D1D2D3"/>
+          <w:kern w:val="0"/>
+          <w:sz w:val="23"/>
+          <w:szCs w:val="23"/>
+          <w:lang w:eastAsia="en-AU"/>
+          <w14:ligatures w14:val="none"/>
+        </w:rPr>
+        <w:t>Simon</w:t>
+      </w:r>
+      <w:r>
+        <w:rPr>
+          <w:rFonts w:ascii="Arial" w:eastAsia="Times New Roman" w:hAnsi="Arial" w:cs="Arial"/>
+          <w:b/>
+          <w:bCs/>
+          <w:color w:val="D1D2D3"/>
+          <w:kern w:val="0"/>
+          <w:sz w:val="23"/>
+          <w:szCs w:val="23"/>
+          <w:bdr w:val="none" w:sz="0" w:space="0" w:color="auto" w:frame="1"/>
+          <w:lang w:eastAsia="en-AU"/>
+          <w14:ligatures w14:val="none"/>
+        </w:rPr>
+        <w:t>Simon</w:t>
+      </w:r>
+      <w:proofErr w:type="spellEnd"/>
+      <w:r>
+        <w:rPr>
+          <w:rFonts w:ascii="Arial" w:eastAsia="Times New Roman" w:hAnsi="Arial" w:cs="Arial"/>
+          <w:color w:val="D1D2D3"/>
+          <w:kern w:val="0"/>
+          <w:sz w:val="23"/>
+          <w:szCs w:val="23"/>
+          <w:lang w:eastAsia="en-AU"/>
+          <w14:ligatures w14:val="none"/>
+        </w:rPr>
+        <w:t>  </w:t>
+      </w:r>
+      <w:hyperlink r:id="rId14" w:history="1">
+        <w:r>
+          <w:rPr>
+            <w:rFonts w:ascii="Arial" w:eastAsia="Times New Roman" w:hAnsi="Arial" w:cs="Arial"/>
+            <w:color w:val="0000FF"/>
+            <w:kern w:val="0"/>
+            <w:sz w:val="18"/>
+            <w:szCs w:val="18"/>
+            <w:lang w:eastAsia="en-AU"/>
+            <w14:ligatures w14:val="none"/>
+          </w:rPr>
+          <w:t>4 days ago</w:t>
+        </w:r>
+      </w:hyperlink>
+    </w:p>
+    <w:p>
+      <w:pPr>
+        <w:shd w:val="clear" w:color="auto" w:fill="1A1D21"/>
+        <w:spacing w:after="0" w:line="240" w:lineRule="auto"/>
+        <w:rPr>
+          <w:rFonts w:ascii="Arial" w:eastAsia="Times New Roman" w:hAnsi="Arial" w:cs="Arial"/>
+          <w:color w:val="D1D2D3"/>
+          <w:kern w:val="0"/>
+          <w:sz w:val="23"/>
+          <w:szCs w:val="23"/>
+          <w:lang w:eastAsia="en-AU"/>
+          <w14:ligatures w14:val="none"/>
+        </w:rPr>
+      </w:pPr>
+      <w:r>
+        <w:rPr>
+          <w:rFonts w:ascii="Arial" w:eastAsia="Times New Roman" w:hAnsi="Arial" w:cs="Arial"/>
+          <w:color w:val="D1D2D3"/>
+          <w:kern w:val="0"/>
+          <w:sz w:val="23"/>
+          <w:szCs w:val="23"/>
+          <w:lang w:eastAsia="en-AU"/>
+          <w14:ligatures w14:val="none"/>
+        </w:rPr>
+        <w:t>You can:</w:t>
+      </w:r>
+    </w:p>
+    <w:p>
+      <w:pPr>
+        <w:numPr>
+          <w:ilvl w:val="0"/>
+          <w:numId w:val="3"/>
+        </w:numPr>
+        <w:shd w:val="clear" w:color="auto" w:fill="1A1D21"/>
+        <w:spacing w:before="100" w:beforeAutospacing="1" w:after="0" w:line="240" w:lineRule="auto"/>
+        <w:ind w:left="900"/>
+        <w:rPr>
+          <w:rFonts w:ascii="Arial" w:eastAsia="Times New Roman" w:hAnsi="Arial" w:cs="Arial"/>
+          <w:color w:val="D1D2D3"/>
+          <w:kern w:val="0"/>
+          <w:sz w:val="23"/>
+          <w:szCs w:val="23"/>
+          <w:lang w:eastAsia="en-AU"/>
+          <w14:ligatures w14:val="none"/>
+        </w:rPr>
+      </w:pPr>
+      <w:r>
+        <w:rPr>
+          <w:rFonts w:ascii="Arial" w:eastAsia="Times New Roman" w:hAnsi="Arial" w:cs="Arial"/>
+          <w:color w:val="D1D2D3"/>
+          <w:kern w:val="0"/>
+          <w:sz w:val="23"/>
+          <w:szCs w:val="23"/>
+          <w:lang w:eastAsia="en-AU"/>
+          <w14:ligatures w14:val="none"/>
+        </w:rPr>
+        <w:t xml:space="preserve">try </w:t>
+      </w:r>
+      <w:proofErr w:type="gramStart"/>
+      <w:r>
+        <w:rPr>
+          <w:rFonts w:ascii="Arial" w:eastAsia="Times New Roman" w:hAnsi="Arial" w:cs="Arial"/>
+          <w:color w:val="D1D2D3"/>
+          <w:kern w:val="0"/>
+          <w:sz w:val="23"/>
+          <w:szCs w:val="23"/>
+          <w:lang w:eastAsia="en-AU"/>
+          <w14:ligatures w14:val="none"/>
+        </w:rPr>
+        <w:t>improve</w:t>
+      </w:r>
+      <w:proofErr w:type="gramEnd"/>
+      <w:r>
+        <w:rPr>
+          <w:rFonts w:ascii="Arial" w:eastAsia="Times New Roman" w:hAnsi="Arial" w:cs="Arial"/>
+          <w:color w:val="D1D2D3"/>
+          <w:kern w:val="0"/>
+          <w:sz w:val="23"/>
+          <w:szCs w:val="23"/>
+          <w:lang w:eastAsia="en-AU"/>
+          <w14:ligatures w14:val="none"/>
+        </w:rPr>
+        <w:t xml:space="preserve"> it</w:t>
+      </w:r>
+    </w:p>
+    <w:p>
+      <w:pPr>
+        <w:numPr>
+          <w:ilvl w:val="0"/>
+          <w:numId w:val="3"/>
+        </w:numPr>
+        <w:shd w:val="clear" w:color="auto" w:fill="1A1D21"/>
+        <w:spacing w:before="100" w:beforeAutospacing="1" w:after="0" w:line="240" w:lineRule="auto"/>
+        <w:ind w:left="900"/>
+        <w:rPr>
+          <w:rFonts w:ascii="Arial" w:eastAsia="Times New Roman" w:hAnsi="Arial" w:cs="Arial"/>
+          <w:color w:val="D1D2D3"/>
+          <w:kern w:val="0"/>
+          <w:sz w:val="23"/>
+          <w:szCs w:val="23"/>
+          <w:lang w:eastAsia="en-AU"/>
+          <w14:ligatures w14:val="none"/>
+        </w:rPr>
+      </w:pPr>
+      <w:r>
+        <w:rPr>
+          <w:rFonts w:ascii="Arial" w:eastAsia="Times New Roman" w:hAnsi="Arial" w:cs="Arial"/>
+          <w:color w:val="D1D2D3"/>
+          <w:kern w:val="0"/>
+          <w:sz w:val="23"/>
+          <w:szCs w:val="23"/>
+          <w:lang w:eastAsia="en-AU"/>
+          <w14:ligatures w14:val="none"/>
+        </w:rPr>
+        <w:t xml:space="preserve">discuss what you did, what worked, what </w:t>
+      </w:r>
+      <w:proofErr w:type="gramStart"/>
+      <w:r>
+        <w:rPr>
+          <w:rFonts w:ascii="Arial" w:eastAsia="Times New Roman" w:hAnsi="Arial" w:cs="Arial"/>
+          <w:color w:val="D1D2D3"/>
+          <w:kern w:val="0"/>
+          <w:sz w:val="23"/>
+          <w:szCs w:val="23"/>
+          <w:lang w:eastAsia="en-AU"/>
+          <w14:ligatures w14:val="none"/>
+        </w:rPr>
+        <w:t>didn't</w:t>
+      </w:r>
+      <w:proofErr w:type="gramEnd"/>
+    </w:p>
+    <w:p>
+      <w:pPr>
+        <w:numPr>
+          <w:ilvl w:val="0"/>
+          <w:numId w:val="3"/>
+        </w:numPr>
+        <w:shd w:val="clear" w:color="auto" w:fill="1A1D21"/>
+        <w:spacing w:before="100" w:beforeAutospacing="1" w:after="60" w:line="240" w:lineRule="auto"/>
+        <w:ind w:left="900"/>
+        <w:rPr>
+          <w:rFonts w:ascii="Arial" w:eastAsia="Times New Roman" w:hAnsi="Arial" w:cs="Arial"/>
+          <w:color w:val="D1D2D3"/>
+          <w:kern w:val="0"/>
+          <w:sz w:val="23"/>
+          <w:szCs w:val="23"/>
+          <w:lang w:eastAsia="en-AU"/>
+          <w14:ligatures w14:val="none"/>
+        </w:rPr>
+      </w:pPr>
+      <w:r>
+        <w:rPr>
+          <w:rFonts w:ascii="Arial" w:eastAsia="Times New Roman" w:hAnsi="Arial" w:cs="Arial"/>
+          <w:color w:val="D1D2D3"/>
+          <w:kern w:val="0"/>
+          <w:sz w:val="23"/>
+          <w:szCs w:val="23"/>
+          <w:lang w:eastAsia="en-AU"/>
+          <w14:ligatures w14:val="none"/>
+        </w:rPr>
+        <w:t xml:space="preserve">discuss things you might be interested in doing if you had time/compute </w:t>
+      </w:r>
+      <w:proofErr w:type="gramStart"/>
+      <w:r>
+        <w:rPr>
+          <w:rFonts w:ascii="Arial" w:eastAsia="Times New Roman" w:hAnsi="Arial" w:cs="Arial"/>
+          <w:color w:val="D1D2D3"/>
+          <w:kern w:val="0"/>
+          <w:sz w:val="23"/>
+          <w:szCs w:val="23"/>
+          <w:lang w:eastAsia="en-AU"/>
+          <w14:ligatures w14:val="none"/>
+        </w:rPr>
+        <w:t>resources</w:t>
+      </w:r>
+      <w:proofErr w:type="gramEnd"/>
+    </w:p>
+    <w:p>
+      <w:pPr>
+        <w:shd w:val="clear" w:color="auto" w:fill="FFFFFF"/>
+        <w:spacing w:after="0" w:line="240" w:lineRule="auto"/>
+      </w:pPr>
     </w:p>
     <w:sectPr>
       <w:pgSz w:w="11906" w:h="16838"/>
@@ -189,6 +2268,395 @@
     </w:sectPr>
   </w:body>
 </w:document>
+</file>
+
+<file path=word/numbering.xml><?xml version="1.0" encoding="utf-8"?>
+<w:numbering xmlns:wpc="http://schemas.microsoft.com/office/word/2010/wordprocessingCanvas" xmlns:cx="http://schemas.microsoft.com/office/drawing/2014/chartex" xmlns:cx1="http://schemas.microsoft.com/office/drawing/2015/9/8/chartex" xmlns:cx2="http://schemas.microsoft.com/office/drawing/2015/10/21/chartex" xmlns:cx3="http://schemas.microsoft.com/office/drawing/2016/5/9/chartex" xmlns:cx4="http://schemas.microsoft.com/office/drawing/2016/5/10/chartex" xmlns:cx5="http://schemas.microsoft.com/office/drawing/2016/5/11/chartex" xmlns:cx6="http://schemas.microsoft.com/office/drawing/2016/5/12/chartex" xmlns:cx7="http://schemas.microsoft.com/office/drawing/2016/5/13/chartex" xmlns:cx8="http://schemas.microsoft.com/office/drawing/2016/5/14/chartex" xmlns:mc="http://schemas.openxmlformats.org/markup-compatibility/2006" xmlns:aink="http://schemas.microsoft.com/office/drawing/2016/ink" xmlns:am3d="http://schemas.microsoft.com/office/drawing/2017/model3d" xmlns:o="urn:schemas-microsoft-com:office:office" xmlns:oel="http://schemas.microsoft.com/office/2019/extlst" xmlns:r="http://schemas.openxmlformats.org/officeDocument/2006/relationships" xmlns:m="http://schemas.openxmlformats.org/officeDocument/2006/math" xmlns:v="urn:schemas-microsoft-com:vml" xmlns:wp14="http://schemas.microsoft.com/office/word/2010/wordprocessingDrawing" xmlns:wp="http://schemas.openxmlformats.org/drawingml/2006/wordprocessingDrawing" xmlns:w10="urn:schemas-microsoft-com:office:word" xmlns:w="http://schemas.openxmlformats.org/wordprocessingml/2006/main" xmlns:w14="http://schemas.microsoft.com/office/word/2010/wordml" xmlns:w15="http://schemas.microsoft.com/office/word/2012/wordml" xmlns:w16cex="http://schemas.microsoft.com/office/word/2018/wordml/cex" xmlns:w16cid="http://schemas.microsoft.com/office/word/2016/wordml/cid" xmlns:w16="http://schemas.microsoft.com/office/word/2018/wordml" xmlns:w16du="http://schemas.microsoft.com/office/word/2023/wordml/word16du" xmlns:w16sdtdh="http://schemas.microsoft.com/office/word/2020/wordml/sdtdatahash" xmlns:w16se="http://schemas.microsoft.com/office/word/2015/wordml/symex" xmlns:wpg="http://schemas.microsoft.com/office/word/2010/wordprocessingGroup" xmlns:wpi="http://schemas.microsoft.com/office/word/2010/wordprocessingInk" xmlns:wne="http://schemas.microsoft.com/office/word/2006/wordml" xmlns:wps="http://schemas.microsoft.com/office/word/2010/wordprocessingShape" mc:Ignorable="w14 w15 w16se w16cid w16 w16cex w16sdtdh w16du wp14">
+  <w:abstractNum w:abstractNumId="0" w15:restartNumberingAfterBreak="0">
+    <w:nsid w:val="103A212C"/>
+    <w:multiLevelType w:val="multilevel"/>
+    <w:tmpl w:val="B9FCAB8E"/>
+    <w:lvl w:ilvl="0">
+      <w:start w:val="1"/>
+      <w:numFmt w:val="bullet"/>
+      <w:lvlText w:val=""/>
+      <w:lvlJc w:val="left"/>
+      <w:pPr>
+        <w:tabs>
+          <w:tab w:val="num" w:pos="720"/>
+        </w:tabs>
+        <w:ind w:left="720" w:hanging="360"/>
+      </w:pPr>
+      <w:rPr>
+        <w:rFonts w:ascii="Symbol" w:hAnsi="Symbol" w:hint="default"/>
+        <w:sz w:val="20"/>
+      </w:rPr>
+    </w:lvl>
+    <w:lvl w:ilvl="1" w:tentative="1">
+      <w:start w:val="1"/>
+      <w:numFmt w:val="bullet"/>
+      <w:lvlText w:val="o"/>
+      <w:lvlJc w:val="left"/>
+      <w:pPr>
+        <w:tabs>
+          <w:tab w:val="num" w:pos="1440"/>
+        </w:tabs>
+        <w:ind w:left="1440" w:hanging="360"/>
+      </w:pPr>
+      <w:rPr>
+        <w:rFonts w:ascii="Courier New" w:hAnsi="Courier New" w:hint="default"/>
+        <w:sz w:val="20"/>
+      </w:rPr>
+    </w:lvl>
+    <w:lvl w:ilvl="2" w:tentative="1">
+      <w:start w:val="1"/>
+      <w:numFmt w:val="bullet"/>
+      <w:lvlText w:val=""/>
+      <w:lvlJc w:val="left"/>
+      <w:pPr>
+        <w:tabs>
+          <w:tab w:val="num" w:pos="2160"/>
+        </w:tabs>
+        <w:ind w:left="2160" w:hanging="360"/>
+      </w:pPr>
+      <w:rPr>
+        <w:rFonts w:ascii="Wingdings" w:hAnsi="Wingdings" w:hint="default"/>
+        <w:sz w:val="20"/>
+      </w:rPr>
+    </w:lvl>
+    <w:lvl w:ilvl="3" w:tentative="1">
+      <w:start w:val="1"/>
+      <w:numFmt w:val="bullet"/>
+      <w:lvlText w:val=""/>
+      <w:lvlJc w:val="left"/>
+      <w:pPr>
+        <w:tabs>
+          <w:tab w:val="num" w:pos="2880"/>
+        </w:tabs>
+        <w:ind w:left="2880" w:hanging="360"/>
+      </w:pPr>
+      <w:rPr>
+        <w:rFonts w:ascii="Wingdings" w:hAnsi="Wingdings" w:hint="default"/>
+        <w:sz w:val="20"/>
+      </w:rPr>
+    </w:lvl>
+    <w:lvl w:ilvl="4" w:tentative="1">
+      <w:start w:val="1"/>
+      <w:numFmt w:val="bullet"/>
+      <w:lvlText w:val=""/>
+      <w:lvlJc w:val="left"/>
+      <w:pPr>
+        <w:tabs>
+          <w:tab w:val="num" w:pos="3600"/>
+        </w:tabs>
+        <w:ind w:left="3600" w:hanging="360"/>
+      </w:pPr>
+      <w:rPr>
+        <w:rFonts w:ascii="Wingdings" w:hAnsi="Wingdings" w:hint="default"/>
+        <w:sz w:val="20"/>
+      </w:rPr>
+    </w:lvl>
+    <w:lvl w:ilvl="5" w:tentative="1">
+      <w:start w:val="1"/>
+      <w:numFmt w:val="bullet"/>
+      <w:lvlText w:val=""/>
+      <w:lvlJc w:val="left"/>
+      <w:pPr>
+        <w:tabs>
+          <w:tab w:val="num" w:pos="4320"/>
+        </w:tabs>
+        <w:ind w:left="4320" w:hanging="360"/>
+      </w:pPr>
+      <w:rPr>
+        <w:rFonts w:ascii="Wingdings" w:hAnsi="Wingdings" w:hint="default"/>
+        <w:sz w:val="20"/>
+      </w:rPr>
+    </w:lvl>
+    <w:lvl w:ilvl="6" w:tentative="1">
+      <w:start w:val="1"/>
+      <w:numFmt w:val="bullet"/>
+      <w:lvlText w:val=""/>
+      <w:lvlJc w:val="left"/>
+      <w:pPr>
+        <w:tabs>
+          <w:tab w:val="num" w:pos="5040"/>
+        </w:tabs>
+        <w:ind w:left="5040" w:hanging="360"/>
+      </w:pPr>
+      <w:rPr>
+        <w:rFonts w:ascii="Wingdings" w:hAnsi="Wingdings" w:hint="default"/>
+        <w:sz w:val="20"/>
+      </w:rPr>
+    </w:lvl>
+    <w:lvl w:ilvl="7" w:tentative="1">
+      <w:start w:val="1"/>
+      <w:numFmt w:val="bullet"/>
+      <w:lvlText w:val=""/>
+      <w:lvlJc w:val="left"/>
+      <w:pPr>
+        <w:tabs>
+          <w:tab w:val="num" w:pos="5760"/>
+        </w:tabs>
+        <w:ind w:left="5760" w:hanging="360"/>
+      </w:pPr>
+      <w:rPr>
+        <w:rFonts w:ascii="Wingdings" w:hAnsi="Wingdings" w:hint="default"/>
+        <w:sz w:val="20"/>
+      </w:rPr>
+    </w:lvl>
+    <w:lvl w:ilvl="8" w:tentative="1">
+      <w:start w:val="1"/>
+      <w:numFmt w:val="bullet"/>
+      <w:lvlText w:val=""/>
+      <w:lvlJc w:val="left"/>
+      <w:pPr>
+        <w:tabs>
+          <w:tab w:val="num" w:pos="6480"/>
+        </w:tabs>
+        <w:ind w:left="6480" w:hanging="360"/>
+      </w:pPr>
+      <w:rPr>
+        <w:rFonts w:ascii="Wingdings" w:hAnsi="Wingdings" w:hint="default"/>
+        <w:sz w:val="20"/>
+      </w:rPr>
+    </w:lvl>
+  </w:abstractNum>
+  <w:abstractNum w:abstractNumId="1" w15:restartNumberingAfterBreak="0">
+    <w:nsid w:val="3B567FA5"/>
+    <w:multiLevelType w:val="hybridMultilevel"/>
+    <w:tmpl w:val="74405DA0"/>
+    <w:lvl w:ilvl="0" w:tplc="0C090001">
+      <w:start w:val="1"/>
+      <w:numFmt w:val="bullet"/>
+      <w:lvlText w:val=""/>
+      <w:lvlJc w:val="left"/>
+      <w:pPr>
+        <w:ind w:left="1080" w:hanging="360"/>
+      </w:pPr>
+      <w:rPr>
+        <w:rFonts w:ascii="Symbol" w:hAnsi="Symbol" w:hint="default"/>
+      </w:rPr>
+    </w:lvl>
+    <w:lvl w:ilvl="1" w:tplc="0C090003" w:tentative="1">
+      <w:start w:val="1"/>
+      <w:numFmt w:val="bullet"/>
+      <w:lvlText w:val="o"/>
+      <w:lvlJc w:val="left"/>
+      <w:pPr>
+        <w:ind w:left="1800" w:hanging="360"/>
+      </w:pPr>
+      <w:rPr>
+        <w:rFonts w:ascii="Courier New" w:hAnsi="Courier New" w:cs="Courier New" w:hint="default"/>
+      </w:rPr>
+    </w:lvl>
+    <w:lvl w:ilvl="2" w:tplc="0C090005" w:tentative="1">
+      <w:start w:val="1"/>
+      <w:numFmt w:val="bullet"/>
+      <w:lvlText w:val=""/>
+      <w:lvlJc w:val="left"/>
+      <w:pPr>
+        <w:ind w:left="2520" w:hanging="360"/>
+      </w:pPr>
+      <w:rPr>
+        <w:rFonts w:ascii="Wingdings" w:hAnsi="Wingdings" w:hint="default"/>
+      </w:rPr>
+    </w:lvl>
+    <w:lvl w:ilvl="3" w:tplc="0C090001" w:tentative="1">
+      <w:start w:val="1"/>
+      <w:numFmt w:val="bullet"/>
+      <w:lvlText w:val=""/>
+      <w:lvlJc w:val="left"/>
+      <w:pPr>
+        <w:ind w:left="3240" w:hanging="360"/>
+      </w:pPr>
+      <w:rPr>
+        <w:rFonts w:ascii="Symbol" w:hAnsi="Symbol" w:hint="default"/>
+      </w:rPr>
+    </w:lvl>
+    <w:lvl w:ilvl="4" w:tplc="0C090003" w:tentative="1">
+      <w:start w:val="1"/>
+      <w:numFmt w:val="bullet"/>
+      <w:lvlText w:val="o"/>
+      <w:lvlJc w:val="left"/>
+      <w:pPr>
+        <w:ind w:left="3960" w:hanging="360"/>
+      </w:pPr>
+      <w:rPr>
+        <w:rFonts w:ascii="Courier New" w:hAnsi="Courier New" w:cs="Courier New" w:hint="default"/>
+      </w:rPr>
+    </w:lvl>
+    <w:lvl w:ilvl="5" w:tplc="0C090005" w:tentative="1">
+      <w:start w:val="1"/>
+      <w:numFmt w:val="bullet"/>
+      <w:lvlText w:val=""/>
+      <w:lvlJc w:val="left"/>
+      <w:pPr>
+        <w:ind w:left="4680" w:hanging="360"/>
+      </w:pPr>
+      <w:rPr>
+        <w:rFonts w:ascii="Wingdings" w:hAnsi="Wingdings" w:hint="default"/>
+      </w:rPr>
+    </w:lvl>
+    <w:lvl w:ilvl="6" w:tplc="0C090001" w:tentative="1">
+      <w:start w:val="1"/>
+      <w:numFmt w:val="bullet"/>
+      <w:lvlText w:val=""/>
+      <w:lvlJc w:val="left"/>
+      <w:pPr>
+        <w:ind w:left="5400" w:hanging="360"/>
+      </w:pPr>
+      <w:rPr>
+        <w:rFonts w:ascii="Symbol" w:hAnsi="Symbol" w:hint="default"/>
+      </w:rPr>
+    </w:lvl>
+    <w:lvl w:ilvl="7" w:tplc="0C090003" w:tentative="1">
+      <w:start w:val="1"/>
+      <w:numFmt w:val="bullet"/>
+      <w:lvlText w:val="o"/>
+      <w:lvlJc w:val="left"/>
+      <w:pPr>
+        <w:ind w:left="6120" w:hanging="360"/>
+      </w:pPr>
+      <w:rPr>
+        <w:rFonts w:ascii="Courier New" w:hAnsi="Courier New" w:cs="Courier New" w:hint="default"/>
+      </w:rPr>
+    </w:lvl>
+    <w:lvl w:ilvl="8" w:tplc="0C090005" w:tentative="1">
+      <w:start w:val="1"/>
+      <w:numFmt w:val="bullet"/>
+      <w:lvlText w:val=""/>
+      <w:lvlJc w:val="left"/>
+      <w:pPr>
+        <w:ind w:left="6840" w:hanging="360"/>
+      </w:pPr>
+      <w:rPr>
+        <w:rFonts w:ascii="Wingdings" w:hAnsi="Wingdings" w:hint="default"/>
+      </w:rPr>
+    </w:lvl>
+  </w:abstractNum>
+  <w:abstractNum w:abstractNumId="2" w15:restartNumberingAfterBreak="0">
+    <w:nsid w:val="7EE01E7E"/>
+    <w:multiLevelType w:val="hybridMultilevel"/>
+    <w:tmpl w:val="9438CF3A"/>
+    <w:lvl w:ilvl="0" w:tplc="0C090001">
+      <w:start w:val="1"/>
+      <w:numFmt w:val="bullet"/>
+      <w:lvlText w:val=""/>
+      <w:lvlJc w:val="left"/>
+      <w:pPr>
+        <w:ind w:left="720" w:hanging="360"/>
+      </w:pPr>
+      <w:rPr>
+        <w:rFonts w:ascii="Symbol" w:hAnsi="Symbol" w:hint="default"/>
+      </w:rPr>
+    </w:lvl>
+    <w:lvl w:ilvl="1" w:tplc="0C090003" w:tentative="1">
+      <w:start w:val="1"/>
+      <w:numFmt w:val="bullet"/>
+      <w:lvlText w:val="o"/>
+      <w:lvlJc w:val="left"/>
+      <w:pPr>
+        <w:ind w:left="1440" w:hanging="360"/>
+      </w:pPr>
+      <w:rPr>
+        <w:rFonts w:ascii="Courier New" w:hAnsi="Courier New" w:cs="Courier New" w:hint="default"/>
+      </w:rPr>
+    </w:lvl>
+    <w:lvl w:ilvl="2" w:tplc="0C090005" w:tentative="1">
+      <w:start w:val="1"/>
+      <w:numFmt w:val="bullet"/>
+      <w:lvlText w:val=""/>
+      <w:lvlJc w:val="left"/>
+      <w:pPr>
+        <w:ind w:left="2160" w:hanging="360"/>
+      </w:pPr>
+      <w:rPr>
+        <w:rFonts w:ascii="Wingdings" w:hAnsi="Wingdings" w:hint="default"/>
+      </w:rPr>
+    </w:lvl>
+    <w:lvl w:ilvl="3" w:tplc="0C090001" w:tentative="1">
+      <w:start w:val="1"/>
+      <w:numFmt w:val="bullet"/>
+      <w:lvlText w:val=""/>
+      <w:lvlJc w:val="left"/>
+      <w:pPr>
+        <w:ind w:left="2880" w:hanging="360"/>
+      </w:pPr>
+      <w:rPr>
+        <w:rFonts w:ascii="Symbol" w:hAnsi="Symbol" w:hint="default"/>
+      </w:rPr>
+    </w:lvl>
+    <w:lvl w:ilvl="4" w:tplc="0C090003" w:tentative="1">
+      <w:start w:val="1"/>
+      <w:numFmt w:val="bullet"/>
+      <w:lvlText w:val="o"/>
+      <w:lvlJc w:val="left"/>
+      <w:pPr>
+        <w:ind w:left="3600" w:hanging="360"/>
+      </w:pPr>
+      <w:rPr>
+        <w:rFonts w:ascii="Courier New" w:hAnsi="Courier New" w:cs="Courier New" w:hint="default"/>
+      </w:rPr>
+    </w:lvl>
+    <w:lvl w:ilvl="5" w:tplc="0C090005" w:tentative="1">
+      <w:start w:val="1"/>
+      <w:numFmt w:val="bullet"/>
+      <w:lvlText w:val=""/>
+      <w:lvlJc w:val="left"/>
+      <w:pPr>
+        <w:ind w:left="4320" w:hanging="360"/>
+      </w:pPr>
+      <w:rPr>
+        <w:rFonts w:ascii="Wingdings" w:hAnsi="Wingdings" w:hint="default"/>
+      </w:rPr>
+    </w:lvl>
+    <w:lvl w:ilvl="6" w:tplc="0C090001" w:tentative="1">
+      <w:start w:val="1"/>
+      <w:numFmt w:val="bullet"/>
+      <w:lvlText w:val=""/>
+      <w:lvlJc w:val="left"/>
+      <w:pPr>
+        <w:ind w:left="5040" w:hanging="360"/>
+      </w:pPr>
+      <w:rPr>
+        <w:rFonts w:ascii="Symbol" w:hAnsi="Symbol" w:hint="default"/>
+      </w:rPr>
+    </w:lvl>
+    <w:lvl w:ilvl="7" w:tplc="0C090003" w:tentative="1">
+      <w:start w:val="1"/>
+      <w:numFmt w:val="bullet"/>
+      <w:lvlText w:val="o"/>
+      <w:lvlJc w:val="left"/>
+      <w:pPr>
+        <w:ind w:left="5760" w:hanging="360"/>
+      </w:pPr>
+      <w:rPr>
+        <w:rFonts w:ascii="Courier New" w:hAnsi="Courier New" w:cs="Courier New" w:hint="default"/>
+      </w:rPr>
+    </w:lvl>
+    <w:lvl w:ilvl="8" w:tplc="0C090005" w:tentative="1">
+      <w:start w:val="1"/>
+      <w:numFmt w:val="bullet"/>
+      <w:lvlText w:val=""/>
+      <w:lvlJc w:val="left"/>
+      <w:pPr>
+        <w:ind w:left="6480" w:hanging="360"/>
+      </w:pPr>
+      <w:rPr>
+        <w:rFonts w:ascii="Wingdings" w:hAnsi="Wingdings" w:hint="default"/>
+      </w:rPr>
+    </w:lvl>
+  </w:abstractNum>
+  <w:num w:numId="1" w16cid:durableId="625619944">
+    <w:abstractNumId w:val="2"/>
+  </w:num>
+  <w:num w:numId="2" w16cid:durableId="1985967903">
+    <w:abstractNumId w:val="1"/>
+  </w:num>
+  <w:num w:numId="3" w16cid:durableId="1763455809">
+    <w:abstractNumId w:val="0"/>
+  </w:num>
+</w:numbering>
 </file>
 
 <file path=word/styles.xml><?xml version="1.0" encoding="utf-8"?>
